--- a/TFTApp/Registration.docx
+++ b/TFTApp/Registration.docx
@@ -48,7 +48,7 @@
           <w:sz w:val="28"/>
           <w:szCs w:val="20"/>
         </w:rPr>
-        <w:t>Celilia</w:t>
+        <w:t>Norma</w:t>
       </w:r>
       <w:r>
         <w:rPr>
@@ -103,7 +103,7 @@
           <w:sz w:val="28"/>
           <w:szCs w:val="20"/>
         </w:rPr>
-        <w:t>Vazquez</w:t>
+        <w:t>Castro</w:t>
       </w:r>
       <w:r>
         <w:rPr>
@@ -154,7 +154,7 @@
           <w:sz w:val="20"/>
           <w:szCs w:val="20"/>
         </w:rPr>
-        <w:t>4430</w:t>
+        <w:t>5279</w:t>
       </w:r>
       <w:r>
         <w:rPr>
@@ -164,6 +164,38 @@
         </w:rPr>
         <w:fldChar w:fldCharType="end"/>
       </w:r>
+      <w:r>
+        <w:rPr>
+          <w:rFonts w:ascii="Arial" w:hAnsi="Arial" w:cs="Arial"/>
+          <w:sz w:val="20"/>
+          <w:szCs w:val="20"/>
+        </w:rPr>
+        <w:t xml:space="preserve"> - </w:t>
+      </w:r>
+      <w:r>
+        <w:rPr>
+          <w:rFonts w:ascii="Arial" w:hAnsi="Arial" w:cs="Arial"/>
+          <w:sz w:val="20"/>
+          <w:szCs w:val="20"/>
+        </w:rPr>
+        <w:fldChar w:fldCharType="begin"/>
+      </w:r>
+      <w:r>
+        <w:rPr>
+          <w:rFonts w:ascii="Arial" w:hAnsi="Arial" w:cs="Arial"/>
+          <w:sz w:val="20"/>
+          <w:szCs w:val="20"/>
+        </w:rPr>
+        <w:instrText xml:space="preserve"> MERGEFIELD PENALTY </w:instrText>
+      </w:r>
+      <w:r>
+        <w:rPr>
+          <w:rFonts w:ascii="Arial" w:hAnsi="Arial" w:cs="Arial"/>
+          <w:sz w:val="20"/>
+          <w:szCs w:val="20"/>
+        </w:rPr>
+        <w:fldChar w:fldCharType="end"/>
+      </w:r>
     </w:p>
     <w:p>
       <w:pPr>
@@ -221,7 +253,7 @@
           <w:sz w:val="20"/>
           <w:szCs w:val="20"/>
         </w:rPr>
-        <w:t>1:00PM-3:00PM</w:t>
+        <w:t>8:00AM-10:00AM</w:t>
       </w:r>
       <w:r>
         <w:rPr>
@@ -410,7 +442,23 @@
           <w:szCs w:val="20"/>
         </w:rPr>
         <w:tab/>
-        <w:t>Corrections:</w:t>
+        <w:t>Corrections</w:t>
+      </w:r>
+      <w:r>
+        <w:rPr>
+          <w:rFonts w:ascii="Arial" w:hAnsi="Arial" w:cs="Arial"/>
+          <w:sz w:val="20"/>
+          <w:szCs w:val="20"/>
+        </w:rPr>
+        <w:t xml:space="preserve"> (for Project Smile Participants Only)</w:t>
+      </w:r>
+      <w:r>
+        <w:rPr>
+          <w:rFonts w:ascii="Arial" w:hAnsi="Arial" w:cs="Arial"/>
+          <w:sz w:val="20"/>
+          <w:szCs w:val="20"/>
+        </w:rPr>
+        <w:t>:</w:t>
       </w:r>
     </w:p>
     <w:p>
@@ -463,7 +511,7 @@
           <w:sz w:val="20"/>
           <w:szCs w:val="20"/>
         </w:rPr>
-        <w:t>6011 Kathy Lane</w:t>
+        <w:t>4411 Peppermint</w:t>
       </w:r>
       <w:r>
         <w:rPr>
@@ -533,7 +581,7 @@
           <w:sz w:val="20"/>
           <w:szCs w:val="20"/>
         </w:rPr>
-        <w:t>Rosharon</w:t>
+        <w:t>Richmond</w:t>
       </w:r>
       <w:r>
         <w:rPr>
@@ -549,6 +597,14 @@
           <w:sz w:val="20"/>
           <w:szCs w:val="20"/>
         </w:rPr>
+        <w:t xml:space="preserve">, Texas </w:t>
+      </w:r>
+      <w:r>
+        <w:rPr>
+          <w:rFonts w:ascii="Arial" w:hAnsi="Arial" w:cs="Arial"/>
+          <w:sz w:val="20"/>
+          <w:szCs w:val="20"/>
+        </w:rPr>
         <w:t xml:space="preserve"> </w:t>
       </w:r>
       <w:r>
@@ -582,7 +638,7 @@
           <w:sz w:val="20"/>
           <w:szCs w:val="20"/>
         </w:rPr>
-        <w:t>77583</w:t>
+        <w:t>77469</w:t>
       </w:r>
       <w:r>
         <w:rPr>
@@ -704,23 +760,6 @@
           <w:sz w:val="20"/>
           <w:szCs w:val="20"/>
         </w:rPr>
-        <w:fldChar w:fldCharType="separate"/>
-      </w:r>
-      <w:r>
-        <w:rPr>
-          <w:rFonts w:ascii="Arial" w:hAnsi="Arial" w:cs="Arial"/>
-          <w:noProof/>
-          <w:sz w:val="20"/>
-          <w:szCs w:val="20"/>
-        </w:rPr>
-        <w:t>832-654-9133</w:t>
-      </w:r>
-      <w:r>
-        <w:rPr>
-          <w:rFonts w:ascii="Arial" w:hAnsi="Arial" w:cs="Arial"/>
-          <w:sz w:val="20"/>
-          <w:szCs w:val="20"/>
-        </w:rPr>
         <w:fldChar w:fldCharType="end"/>
       </w:r>
       <w:r>
@@ -783,15 +822,6 @@
           <w:szCs w:val="20"/>
         </w:rPr>
         <w:tab/>
-      </w:r>
-      <w:bookmarkStart w:id="0" w:name="_GoBack"/>
-      <w:bookmarkEnd w:id="0"/>
-      <w:r>
-        <w:rPr>
-          <w:rFonts w:ascii="Arial" w:hAnsi="Arial" w:cs="Arial"/>
-          <w:sz w:val="20"/>
-          <w:szCs w:val="20"/>
-        </w:rPr>
         <w:t>______________________________________</w:t>
       </w:r>
     </w:p>
@@ -862,8 +892,56 @@
           <w:sz w:val="20"/>
           <w:szCs w:val="20"/>
         </w:rPr>
-        <w:tab/>
-        <w:t>______________________________________</w:t>
+        <w:t xml:space="preserve"> </w:t>
+      </w:r>
+      <w:r>
+        <w:rPr>
+          <w:rFonts w:ascii="Arial" w:hAnsi="Arial" w:cs="Arial"/>
+          <w:sz w:val="20"/>
+          <w:szCs w:val="20"/>
+        </w:rPr>
+        <w:t xml:space="preserve"> </w:t>
+      </w:r>
+      <w:r>
+        <w:rPr>
+          <w:rFonts w:ascii="Arial" w:hAnsi="Arial" w:cs="Arial"/>
+          <w:sz w:val="20"/>
+          <w:szCs w:val="20"/>
+        </w:rPr>
+        <w:fldChar w:fldCharType="begin"/>
+      </w:r>
+      <w:r>
+        <w:rPr>
+          <w:rFonts w:ascii="Arial" w:hAnsi="Arial" w:cs="Arial"/>
+          <w:sz w:val="20"/>
+          <w:szCs w:val="20"/>
+        </w:rPr>
+        <w:instrText xml:space="preserve"> MERGEFIELD VOLUNTEER </w:instrText>
+      </w:r>
+      <w:r>
+        <w:rPr>
+          <w:rFonts w:ascii="Arial" w:hAnsi="Arial" w:cs="Arial"/>
+          <w:sz w:val="20"/>
+          <w:szCs w:val="20"/>
+        </w:rPr>
+        <w:fldChar w:fldCharType="separate"/>
+      </w:r>
+      <w:r>
+        <w:rPr>
+          <w:rFonts w:ascii="Arial" w:hAnsi="Arial" w:cs="Arial"/>
+          <w:noProof/>
+          <w:sz w:val="20"/>
+          <w:szCs w:val="20"/>
+        </w:rPr>
+        <w:t>Martha Thompson</w:t>
+      </w:r>
+      <w:r>
+        <w:rPr>
+          <w:rFonts w:ascii="Arial" w:hAnsi="Arial" w:cs="Arial"/>
+          <w:sz w:val="20"/>
+          <w:szCs w:val="20"/>
+        </w:rPr>
+        <w:fldChar w:fldCharType="end"/>
       </w:r>
     </w:p>
     <w:p>
@@ -891,13 +969,23 @@
           <w:szCs w:val="20"/>
         </w:rPr>
       </w:pPr>
-      <w:r>
-        <w:rPr>
-          <w:rFonts w:ascii="Courier New" w:hAnsi="Courier New" w:cs="Courier New"/>
-          <w:sz w:val="20"/>
-          <w:szCs w:val="20"/>
-        </w:rPr>
-        <w:t>(circle all gift cards as they are given)</w:t>
+      <w:bookmarkStart w:id="0" w:name="_GoBack"/>
+      <w:bookmarkEnd w:id="0"/>
+      <w:r>
+        <w:rPr>
+          <w:rFonts w:ascii="Courier New" w:hAnsi="Courier New" w:cs="Courier New"/>
+          <w:sz w:val="20"/>
+          <w:szCs w:val="20"/>
+        </w:rPr>
+        <w:t>(</w:t>
+      </w:r>
+      <w:r>
+        <w:rPr>
+          <w:rFonts w:ascii="Courier New" w:hAnsi="Courier New" w:cs="Courier New"/>
+          <w:sz w:val="20"/>
+          <w:szCs w:val="20"/>
+        </w:rPr>
+        <w:t>circle all gift cards as they are given)</w:t>
       </w:r>
     </w:p>
     <w:p>
@@ -943,7 +1031,7 @@
           <w:sz w:val="20"/>
           <w:szCs w:val="20"/>
         </w:rPr>
-        <w:t>Blue     Blue     Green   .        15: Oscar</w:t>
+        <w:t>Blue     Blue     Green   .        11: Angela</w:t>
       </w:r>
       <w:r>
         <w:rPr>
@@ -997,7 +1085,7 @@
           <w:sz w:val="20"/>
           <w:szCs w:val="20"/>
         </w:rPr>
-        <w:t>Blue     Blue     Green   .        13: Osmar</w:t>
+        <w:t>Blue     Blue     Green   .        12: Azentia</w:t>
       </w:r>
       <w:r>
         <w:rPr>
@@ -1051,7 +1139,7 @@
           <w:sz w:val="20"/>
           <w:szCs w:val="20"/>
         </w:rPr>
-        <w:t>Blue     Blue     Green   .        12: Airomy</w:t>
+        <w:t>Blue     Blue     Green   .        10: Ailed</w:t>
       </w:r>
       <w:r>
         <w:rPr>
@@ -1096,23 +1184,6 @@
           <w:sz w:val="20"/>
           <w:szCs w:val="20"/>
         </w:rPr>
-        <w:fldChar w:fldCharType="separate"/>
-      </w:r>
-      <w:r>
-        <w:rPr>
-          <w:rFonts w:ascii="Courier New" w:hAnsi="Courier New" w:cs="Courier New"/>
-          <w:noProof/>
-          <w:sz w:val="20"/>
-          <w:szCs w:val="20"/>
-        </w:rPr>
-        <w:t>Blue     Blue     Green   .        5: Jayla</w:t>
-      </w:r>
-      <w:r>
-        <w:rPr>
-          <w:rFonts w:ascii="Courier New" w:hAnsi="Courier New" w:cs="Courier New"/>
-          <w:sz w:val="20"/>
-          <w:szCs w:val="20"/>
-        </w:rPr>
         <w:fldChar w:fldCharType="end"/>
       </w:r>
     </w:p>
@@ -1371,270 +1442,6 @@
         </w:tabs>
         <w:spacing w:line="276" w:lineRule="auto"/>
         <w:rPr>
-          <w:rFonts w:cs="Courier New"/>
-          <w:b/>
-          <w:sz w:val="24"/>
-          <w:szCs w:val="20"/>
-        </w:rPr>
-      </w:pPr>
-      <w:r>
-        <w:rPr>
-          <w:rFonts w:cs="Courier New"/>
-          <w:b/>
-          <w:sz w:val="24"/>
-          <w:szCs w:val="20"/>
-        </w:rPr>
-        <w:t>BATTERY TRACKER (Type and Number, ex. C-3</w:t>
-      </w:r>
-      <w:r>
-        <w:rPr>
-          <w:rFonts w:cs="Courier New"/>
-          <w:b/>
-          <w:sz w:val="24"/>
-          <w:szCs w:val="20"/>
-        </w:rPr>
-        <w:t xml:space="preserve"> or AAA-4</w:t>
-      </w:r>
-      <w:r>
-        <w:rPr>
-          <w:rFonts w:cs="Courier New"/>
-          <w:b/>
-          <w:sz w:val="24"/>
-          <w:szCs w:val="20"/>
-        </w:rPr>
-        <w:t>)</w:t>
-      </w:r>
-      <w:r>
-        <w:rPr>
-          <w:rFonts w:cs="Courier New"/>
-          <w:b/>
-          <w:sz w:val="24"/>
-          <w:szCs w:val="20"/>
-        </w:rPr>
-        <w:t>:</w:t>
-      </w:r>
-    </w:p>
-    <w:tbl>
-      <w:tblPr>
-        <w:tblStyle w:val="TableGrid"/>
-        <w:tblW w:w="0" w:type="auto"/>
-        <w:tblLook w:val="04A0" w:firstRow="1" w:lastRow="0" w:firstColumn="1" w:lastColumn="0" w:noHBand="0" w:noVBand="1"/>
-      </w:tblPr>
-      <w:tblGrid>
-        <w:gridCol w:w="935"/>
-        <w:gridCol w:w="935"/>
-        <w:gridCol w:w="935"/>
-        <w:gridCol w:w="935"/>
-        <w:gridCol w:w="935"/>
-        <w:gridCol w:w="935"/>
-        <w:gridCol w:w="935"/>
-        <w:gridCol w:w="935"/>
-        <w:gridCol w:w="935"/>
-        <w:gridCol w:w="935"/>
-      </w:tblGrid>
-      <w:tr>
-        <w:tc>
-          <w:tcPr>
-            <w:tcW w:w="935" w:type="dxa"/>
-          </w:tcPr>
-          <w:p>
-            <w:pPr>
-              <w:tabs>
-                <w:tab w:val="left" w:pos="5040"/>
-              </w:tabs>
-              <w:spacing w:line="276" w:lineRule="auto"/>
-              <w:rPr>
-                <w:rFonts w:ascii="Courier New" w:hAnsi="Courier New" w:cs="Courier New"/>
-                <w:sz w:val="20"/>
-                <w:szCs w:val="20"/>
-              </w:rPr>
-            </w:pPr>
-          </w:p>
-          <w:p>
-            <w:pPr>
-              <w:tabs>
-                <w:tab w:val="left" w:pos="5040"/>
-              </w:tabs>
-              <w:spacing w:line="276" w:lineRule="auto"/>
-              <w:rPr>
-                <w:rFonts w:ascii="Courier New" w:hAnsi="Courier New" w:cs="Courier New"/>
-                <w:sz w:val="20"/>
-                <w:szCs w:val="20"/>
-              </w:rPr>
-            </w:pPr>
-          </w:p>
-        </w:tc>
-        <w:tc>
-          <w:tcPr>
-            <w:tcW w:w="935" w:type="dxa"/>
-          </w:tcPr>
-          <w:p>
-            <w:pPr>
-              <w:tabs>
-                <w:tab w:val="left" w:pos="5040"/>
-              </w:tabs>
-              <w:spacing w:line="276" w:lineRule="auto"/>
-              <w:rPr>
-                <w:rFonts w:ascii="Courier New" w:hAnsi="Courier New" w:cs="Courier New"/>
-                <w:sz w:val="20"/>
-                <w:szCs w:val="20"/>
-              </w:rPr>
-            </w:pPr>
-          </w:p>
-        </w:tc>
-        <w:tc>
-          <w:tcPr>
-            <w:tcW w:w="935" w:type="dxa"/>
-          </w:tcPr>
-          <w:p>
-            <w:pPr>
-              <w:tabs>
-                <w:tab w:val="left" w:pos="5040"/>
-              </w:tabs>
-              <w:spacing w:line="276" w:lineRule="auto"/>
-              <w:rPr>
-                <w:rFonts w:ascii="Courier New" w:hAnsi="Courier New" w:cs="Courier New"/>
-                <w:sz w:val="20"/>
-                <w:szCs w:val="20"/>
-              </w:rPr>
-            </w:pPr>
-          </w:p>
-        </w:tc>
-        <w:tc>
-          <w:tcPr>
-            <w:tcW w:w="935" w:type="dxa"/>
-          </w:tcPr>
-          <w:p>
-            <w:pPr>
-              <w:tabs>
-                <w:tab w:val="left" w:pos="5040"/>
-              </w:tabs>
-              <w:spacing w:line="276" w:lineRule="auto"/>
-              <w:rPr>
-                <w:rFonts w:ascii="Courier New" w:hAnsi="Courier New" w:cs="Courier New"/>
-                <w:sz w:val="20"/>
-                <w:szCs w:val="20"/>
-              </w:rPr>
-            </w:pPr>
-          </w:p>
-        </w:tc>
-        <w:tc>
-          <w:tcPr>
-            <w:tcW w:w="935" w:type="dxa"/>
-          </w:tcPr>
-          <w:p>
-            <w:pPr>
-              <w:tabs>
-                <w:tab w:val="left" w:pos="5040"/>
-              </w:tabs>
-              <w:spacing w:line="276" w:lineRule="auto"/>
-              <w:rPr>
-                <w:rFonts w:ascii="Courier New" w:hAnsi="Courier New" w:cs="Courier New"/>
-                <w:sz w:val="20"/>
-                <w:szCs w:val="20"/>
-              </w:rPr>
-            </w:pPr>
-          </w:p>
-        </w:tc>
-        <w:tc>
-          <w:tcPr>
-            <w:tcW w:w="935" w:type="dxa"/>
-          </w:tcPr>
-          <w:p>
-            <w:pPr>
-              <w:tabs>
-                <w:tab w:val="left" w:pos="5040"/>
-              </w:tabs>
-              <w:spacing w:line="276" w:lineRule="auto"/>
-              <w:rPr>
-                <w:rFonts w:ascii="Courier New" w:hAnsi="Courier New" w:cs="Courier New"/>
-                <w:sz w:val="20"/>
-                <w:szCs w:val="20"/>
-              </w:rPr>
-            </w:pPr>
-          </w:p>
-        </w:tc>
-        <w:tc>
-          <w:tcPr>
-            <w:tcW w:w="935" w:type="dxa"/>
-          </w:tcPr>
-          <w:p>
-            <w:pPr>
-              <w:tabs>
-                <w:tab w:val="left" w:pos="5040"/>
-              </w:tabs>
-              <w:spacing w:line="276" w:lineRule="auto"/>
-              <w:rPr>
-                <w:rFonts w:ascii="Courier New" w:hAnsi="Courier New" w:cs="Courier New"/>
-                <w:sz w:val="20"/>
-                <w:szCs w:val="20"/>
-              </w:rPr>
-            </w:pPr>
-          </w:p>
-        </w:tc>
-        <w:tc>
-          <w:tcPr>
-            <w:tcW w:w="935" w:type="dxa"/>
-          </w:tcPr>
-          <w:p>
-            <w:pPr>
-              <w:tabs>
-                <w:tab w:val="left" w:pos="5040"/>
-              </w:tabs>
-              <w:spacing w:line="276" w:lineRule="auto"/>
-              <w:rPr>
-                <w:rFonts w:ascii="Courier New" w:hAnsi="Courier New" w:cs="Courier New"/>
-                <w:sz w:val="20"/>
-                <w:szCs w:val="20"/>
-              </w:rPr>
-            </w:pPr>
-          </w:p>
-        </w:tc>
-        <w:tc>
-          <w:tcPr>
-            <w:tcW w:w="935" w:type="dxa"/>
-          </w:tcPr>
-          <w:p>
-            <w:pPr>
-              <w:tabs>
-                <w:tab w:val="left" w:pos="5040"/>
-              </w:tabs>
-              <w:spacing w:line="276" w:lineRule="auto"/>
-              <w:rPr>
-                <w:rFonts w:ascii="Courier New" w:hAnsi="Courier New" w:cs="Courier New"/>
-                <w:sz w:val="20"/>
-                <w:szCs w:val="20"/>
-              </w:rPr>
-            </w:pPr>
-          </w:p>
-        </w:tc>
-        <w:tc>
-          <w:tcPr>
-            <w:tcW w:w="935" w:type="dxa"/>
-          </w:tcPr>
-          <w:p>
-            <w:pPr>
-              <w:tabs>
-                <w:tab w:val="left" w:pos="5040"/>
-              </w:tabs>
-              <w:spacing w:line="276" w:lineRule="auto"/>
-              <w:rPr>
-                <w:rFonts w:ascii="Courier New" w:hAnsi="Courier New" w:cs="Courier New"/>
-                <w:sz w:val="20"/>
-                <w:szCs w:val="20"/>
-              </w:rPr>
-            </w:pPr>
-          </w:p>
-        </w:tc>
-      </w:tr>
-    </w:tbl>
-    <w:p>
-      <w:pPr>
-        <w:tabs>
-          <w:tab w:val="left" w:pos="5040"/>
-        </w:tabs>
-        <w:spacing w:line="276" w:lineRule="auto"/>
-        <w:rPr>
           <w:rFonts w:ascii="Courier New" w:hAnsi="Courier New" w:cs="Courier New"/>
           <w:sz w:val="20"/>
           <w:szCs w:val="20"/>
@@ -1643,6 +1450,7 @@
     </w:p>
     <w:sectPr>
       <w:headerReference w:type="default" r:id="rId8"/>
+      <w:footerReference w:type="default" r:id="rId9"/>
       <w:pgSz w:w="12240" w:h="15840"/>
       <w:pgMar w:top="1440" w:right="1440" w:bottom="1440" w:left="1440" w:header="720" w:footer="720" w:gutter="0"/>
       <w:cols w:space="720"/>
@@ -1675,6 +1483,271 @@
     </w:p>
   </w:endnote>
 </w:endnotes>
+</file>
+
+<file path=word/footer1.xml><?xml version="1.0" encoding="utf-8"?>
+<w:ftr xmlns:wpc="http://schemas.microsoft.com/office/word/2010/wordprocessingCanvas" xmlns:cx="http://schemas.microsoft.com/office/drawing/2014/chartex" xmlns:cx1="http://schemas.microsoft.com/office/drawing/2015/9/8/chartex" xmlns:cx2="http://schemas.microsoft.com/office/drawing/2015/10/21/chartex" xmlns:cx3="http://schemas.microsoft.com/office/drawing/2016/5/9/chartex" xmlns:cx4="http://schemas.microsoft.com/office/drawing/2016/5/10/chartex" xmlns:cx5="http://schemas.microsoft.com/office/drawing/2016/5/11/chartex" xmlns:cx6="http://schemas.microsoft.com/office/drawing/2016/5/12/chartex" xmlns:cx7="http://schemas.microsoft.com/office/drawing/2016/5/13/chartex" xmlns:cx8="http://schemas.microsoft.com/office/drawing/2016/5/14/chartex" xmlns:mc="http://schemas.openxmlformats.org/markup-compatibility/2006" xmlns:aink="http://schemas.microsoft.com/office/drawing/2016/ink" xmlns:am3d="http://schemas.microsoft.com/office/drawing/2017/model3d" xmlns:o="urn:schemas-microsoft-com:office:office" xmlns:r="http://schemas.openxmlformats.org/officeDocument/2006/relationships" xmlns:m="http://schemas.openxmlformats.org/officeDocument/2006/math" xmlns:v="urn:schemas-microsoft-com:vml" xmlns:wp14="http://schemas.microsoft.com/office/word/2010/wordprocessingDrawing" xmlns:wp="http://schemas.openxmlformats.org/drawingml/2006/wordprocessingDrawing" xmlns:w10="urn:schemas-microsoft-com:office:word" xmlns:w="http://schemas.openxmlformats.org/wordprocessingml/2006/main" xmlns:w14="http://schemas.microsoft.com/office/word/2010/wordml" xmlns:w15="http://schemas.microsoft.com/office/word/2012/wordml" xmlns:w16cid="http://schemas.microsoft.com/office/word/2016/wordml/cid" xmlns:w16se="http://schemas.microsoft.com/office/word/2015/wordml/symex" xmlns:wpg="http://schemas.microsoft.com/office/word/2010/wordprocessingGroup" xmlns:wpi="http://schemas.microsoft.com/office/word/2010/wordprocessingInk" xmlns:wne="http://schemas.microsoft.com/office/word/2006/wordml" xmlns:wps="http://schemas.microsoft.com/office/word/2010/wordprocessingShape" mc:Ignorable="w14 w15 w16se w16cid wp14">
+  <w:p>
+    <w:pPr>
+      <w:tabs>
+        <w:tab w:val="left" w:pos="5040"/>
+      </w:tabs>
+      <w:spacing w:line="276" w:lineRule="auto"/>
+      <w:rPr>
+        <w:rFonts w:cs="Courier New"/>
+        <w:b/>
+        <w:sz w:val="24"/>
+        <w:szCs w:val="20"/>
+      </w:rPr>
+    </w:pPr>
+    <w:r>
+      <w:rPr>
+        <w:rFonts w:cs="Courier New"/>
+        <w:b/>
+        <w:sz w:val="24"/>
+        <w:szCs w:val="20"/>
+      </w:rPr>
+      <w:t>BATTERY TRACKER (Type and Number, ex. C-3</w:t>
+    </w:r>
+    <w:r>
+      <w:rPr>
+        <w:rFonts w:cs="Courier New"/>
+        <w:b/>
+        <w:sz w:val="24"/>
+        <w:szCs w:val="20"/>
+      </w:rPr>
+      <w:t xml:space="preserve"> or AAA-4</w:t>
+    </w:r>
+    <w:r>
+      <w:rPr>
+        <w:rFonts w:cs="Courier New"/>
+        <w:b/>
+        <w:sz w:val="24"/>
+        <w:szCs w:val="20"/>
+      </w:rPr>
+      <w:t>):</w:t>
+    </w:r>
+  </w:p>
+  <w:tbl>
+    <w:tblPr>
+      <w:tblStyle w:val="TableGrid"/>
+      <w:tblW w:w="0" w:type="auto"/>
+      <w:tblLook w:val="04A0" w:firstRow="1" w:lastRow="0" w:firstColumn="1" w:lastColumn="0" w:noHBand="0" w:noVBand="1"/>
+    </w:tblPr>
+    <w:tblGrid>
+      <w:gridCol w:w="935"/>
+      <w:gridCol w:w="935"/>
+      <w:gridCol w:w="935"/>
+      <w:gridCol w:w="935"/>
+      <w:gridCol w:w="935"/>
+      <w:gridCol w:w="935"/>
+      <w:gridCol w:w="935"/>
+      <w:gridCol w:w="935"/>
+      <w:gridCol w:w="935"/>
+      <w:gridCol w:w="935"/>
+    </w:tblGrid>
+    <w:tr>
+      <w:tc>
+        <w:tcPr>
+          <w:tcW w:w="935" w:type="dxa"/>
+        </w:tcPr>
+        <w:p>
+          <w:pPr>
+            <w:tabs>
+              <w:tab w:val="left" w:pos="5040"/>
+            </w:tabs>
+            <w:spacing w:line="276" w:lineRule="auto"/>
+            <w:rPr>
+              <w:rFonts w:ascii="Courier New" w:hAnsi="Courier New" w:cs="Courier New"/>
+              <w:sz w:val="20"/>
+              <w:szCs w:val="20"/>
+            </w:rPr>
+          </w:pPr>
+        </w:p>
+        <w:p>
+          <w:pPr>
+            <w:tabs>
+              <w:tab w:val="left" w:pos="5040"/>
+            </w:tabs>
+            <w:spacing w:line="276" w:lineRule="auto"/>
+            <w:rPr>
+              <w:rFonts w:ascii="Courier New" w:hAnsi="Courier New" w:cs="Courier New"/>
+              <w:sz w:val="20"/>
+              <w:szCs w:val="20"/>
+            </w:rPr>
+          </w:pPr>
+        </w:p>
+      </w:tc>
+      <w:tc>
+        <w:tcPr>
+          <w:tcW w:w="935" w:type="dxa"/>
+        </w:tcPr>
+        <w:p>
+          <w:pPr>
+            <w:tabs>
+              <w:tab w:val="left" w:pos="5040"/>
+            </w:tabs>
+            <w:spacing w:line="276" w:lineRule="auto"/>
+            <w:rPr>
+              <w:rFonts w:ascii="Courier New" w:hAnsi="Courier New" w:cs="Courier New"/>
+              <w:sz w:val="20"/>
+              <w:szCs w:val="20"/>
+            </w:rPr>
+          </w:pPr>
+        </w:p>
+      </w:tc>
+      <w:tc>
+        <w:tcPr>
+          <w:tcW w:w="935" w:type="dxa"/>
+        </w:tcPr>
+        <w:p>
+          <w:pPr>
+            <w:tabs>
+              <w:tab w:val="left" w:pos="5040"/>
+            </w:tabs>
+            <w:spacing w:line="276" w:lineRule="auto"/>
+            <w:rPr>
+              <w:rFonts w:ascii="Courier New" w:hAnsi="Courier New" w:cs="Courier New"/>
+              <w:sz w:val="20"/>
+              <w:szCs w:val="20"/>
+            </w:rPr>
+          </w:pPr>
+        </w:p>
+      </w:tc>
+      <w:tc>
+        <w:tcPr>
+          <w:tcW w:w="935" w:type="dxa"/>
+        </w:tcPr>
+        <w:p>
+          <w:pPr>
+            <w:tabs>
+              <w:tab w:val="left" w:pos="5040"/>
+            </w:tabs>
+            <w:spacing w:line="276" w:lineRule="auto"/>
+            <w:rPr>
+              <w:rFonts w:ascii="Courier New" w:hAnsi="Courier New" w:cs="Courier New"/>
+              <w:sz w:val="20"/>
+              <w:szCs w:val="20"/>
+            </w:rPr>
+          </w:pPr>
+        </w:p>
+      </w:tc>
+      <w:tc>
+        <w:tcPr>
+          <w:tcW w:w="935" w:type="dxa"/>
+        </w:tcPr>
+        <w:p>
+          <w:pPr>
+            <w:tabs>
+              <w:tab w:val="left" w:pos="5040"/>
+            </w:tabs>
+            <w:spacing w:line="276" w:lineRule="auto"/>
+            <w:rPr>
+              <w:rFonts w:ascii="Courier New" w:hAnsi="Courier New" w:cs="Courier New"/>
+              <w:sz w:val="20"/>
+              <w:szCs w:val="20"/>
+            </w:rPr>
+          </w:pPr>
+        </w:p>
+      </w:tc>
+      <w:tc>
+        <w:tcPr>
+          <w:tcW w:w="935" w:type="dxa"/>
+        </w:tcPr>
+        <w:p>
+          <w:pPr>
+            <w:tabs>
+              <w:tab w:val="left" w:pos="5040"/>
+            </w:tabs>
+            <w:spacing w:line="276" w:lineRule="auto"/>
+            <w:rPr>
+              <w:rFonts w:ascii="Courier New" w:hAnsi="Courier New" w:cs="Courier New"/>
+              <w:sz w:val="20"/>
+              <w:szCs w:val="20"/>
+            </w:rPr>
+          </w:pPr>
+        </w:p>
+      </w:tc>
+      <w:tc>
+        <w:tcPr>
+          <w:tcW w:w="935" w:type="dxa"/>
+        </w:tcPr>
+        <w:p>
+          <w:pPr>
+            <w:tabs>
+              <w:tab w:val="left" w:pos="5040"/>
+            </w:tabs>
+            <w:spacing w:line="276" w:lineRule="auto"/>
+            <w:rPr>
+              <w:rFonts w:ascii="Courier New" w:hAnsi="Courier New" w:cs="Courier New"/>
+              <w:sz w:val="20"/>
+              <w:szCs w:val="20"/>
+            </w:rPr>
+          </w:pPr>
+        </w:p>
+      </w:tc>
+      <w:tc>
+        <w:tcPr>
+          <w:tcW w:w="935" w:type="dxa"/>
+        </w:tcPr>
+        <w:p>
+          <w:pPr>
+            <w:tabs>
+              <w:tab w:val="left" w:pos="5040"/>
+            </w:tabs>
+            <w:spacing w:line="276" w:lineRule="auto"/>
+            <w:rPr>
+              <w:rFonts w:ascii="Courier New" w:hAnsi="Courier New" w:cs="Courier New"/>
+              <w:sz w:val="20"/>
+              <w:szCs w:val="20"/>
+            </w:rPr>
+          </w:pPr>
+        </w:p>
+      </w:tc>
+      <w:tc>
+        <w:tcPr>
+          <w:tcW w:w="935" w:type="dxa"/>
+        </w:tcPr>
+        <w:p>
+          <w:pPr>
+            <w:tabs>
+              <w:tab w:val="left" w:pos="5040"/>
+            </w:tabs>
+            <w:spacing w:line="276" w:lineRule="auto"/>
+            <w:rPr>
+              <w:rFonts w:ascii="Courier New" w:hAnsi="Courier New" w:cs="Courier New"/>
+              <w:sz w:val="20"/>
+              <w:szCs w:val="20"/>
+            </w:rPr>
+          </w:pPr>
+        </w:p>
+      </w:tc>
+      <w:tc>
+        <w:tcPr>
+          <w:tcW w:w="935" w:type="dxa"/>
+        </w:tcPr>
+        <w:p>
+          <w:pPr>
+            <w:tabs>
+              <w:tab w:val="left" w:pos="5040"/>
+            </w:tabs>
+            <w:spacing w:line="276" w:lineRule="auto"/>
+            <w:rPr>
+              <w:rFonts w:ascii="Courier New" w:hAnsi="Courier New" w:cs="Courier New"/>
+              <w:sz w:val="20"/>
+              <w:szCs w:val="20"/>
+            </w:rPr>
+          </w:pPr>
+        </w:p>
+      </w:tc>
+    </w:tr>
+  </w:tbl>
+  <w:p>
+    <w:pPr>
+      <w:pStyle w:val="Footer"/>
+    </w:pPr>
+  </w:p>
+</w:ftr>
 </file>
 
 <file path=word/footnotes.xml><?xml version="1.0" encoding="utf-8"?>
@@ -1731,7 +1804,7 @@
       <w:rPr>
         <w:noProof/>
       </w:rPr>
-      <w:t>4</w:t>
+      <w:t>1</w:t>
     </w:r>
     <w:r>
       <w:rPr>
@@ -1764,7 +1837,7 @@
       <w:rPr>
         <w:noProof/>
       </w:rPr>
-      <w:t>193</w:t>
+      <w:t>33</w:t>
     </w:r>
     <w:r>
       <w:rPr>
@@ -2706,7 +2779,7 @@
 </file>
 
 <file path=customXml/itemProps1.xml><?xml version="1.0" encoding="utf-8"?>
-<ds:datastoreItem xmlns:ds="http://schemas.openxmlformats.org/officeDocument/2006/customXml" ds:itemID="{47BB389A-6264-43FE-8C8B-46A507F4D8E5}">
+<ds:datastoreItem xmlns:ds="http://schemas.openxmlformats.org/officeDocument/2006/customXml" ds:itemID="{80F4ED4F-D1BA-4FA5-BD0D-224D11A77D39}">
   <ds:schemaRefs>
     <ds:schemaRef ds:uri="http://schemas.openxmlformats.org/officeDocument/2006/bibliography"/>
   </ds:schemaRefs>

--- a/TFTApp/Registration.docx
+++ b/TFTApp/Registration.docx
@@ -48,7 +48,7 @@
           <w:sz w:val="28"/>
           <w:szCs w:val="20"/>
         </w:rPr>
-        <w:t>Celilia</w:t>
+        <w:t>Ambrosia</w:t>
       </w:r>
       <w:r>
         <w:rPr>
@@ -103,7 +103,7 @@
           <w:sz w:val="28"/>
           <w:szCs w:val="20"/>
         </w:rPr>
-        <w:t>Vazquez</w:t>
+        <w:t>Alanis</w:t>
       </w:r>
       <w:r>
         <w:rPr>
@@ -154,7 +154,7 @@
           <w:sz w:val="20"/>
           <w:szCs w:val="20"/>
         </w:rPr>
-        <w:t>4430</w:t>
+        <w:t>4110</w:t>
       </w:r>
       <w:r>
         <w:rPr>
@@ -164,6 +164,79 @@
         </w:rPr>
         <w:fldChar w:fldCharType="end"/>
       </w:r>
+      <w:r>
+        <w:rPr>
+          <w:rFonts w:ascii="Arial" w:hAnsi="Arial" w:cs="Arial"/>
+          <w:sz w:val="20"/>
+          <w:szCs w:val="20"/>
+        </w:rPr>
+        <w:t xml:space="preserve"> - </w:t>
+      </w:r>
+      <w:r>
+        <w:rPr>
+          <w:rFonts w:ascii="Arial" w:hAnsi="Arial" w:cs="Arial"/>
+          <w:sz w:val="20"/>
+          <w:szCs w:val="20"/>
+        </w:rPr>
+        <w:fldChar w:fldCharType="begin"/>
+      </w:r>
+      <w:r>
+        <w:rPr>
+          <w:rFonts w:ascii="Arial" w:hAnsi="Arial" w:cs="Arial"/>
+          <w:sz w:val="20"/>
+          <w:szCs w:val="20"/>
+        </w:rPr>
+        <w:instrText xml:space="preserve"> MERGEFIELD STATUS </w:instrText>
+      </w:r>
+      <w:r>
+        <w:rPr>
+          <w:rFonts w:ascii="Arial" w:hAnsi="Arial" w:cs="Arial"/>
+          <w:sz w:val="20"/>
+          <w:szCs w:val="20"/>
+        </w:rPr>
+        <w:fldChar w:fldCharType="separate"/>
+      </w:r>
+      <w:r>
+        <w:rPr>
+          <w:rFonts w:ascii="Arial" w:hAnsi="Arial" w:cs="Arial"/>
+          <w:noProof/>
+          <w:sz w:val="20"/>
+          <w:szCs w:val="20"/>
+        </w:rPr>
+        <w:t>Accepted</w:t>
+      </w:r>
+      <w:r>
+        <w:rPr>
+          <w:rFonts w:ascii="Arial" w:hAnsi="Arial" w:cs="Arial"/>
+          <w:sz w:val="20"/>
+          <w:szCs w:val="20"/>
+        </w:rPr>
+        <w:fldChar w:fldCharType="end"/>
+      </w:r>
+      <w:r>
+        <w:rPr>
+          <w:rFonts w:ascii="Arial" w:hAnsi="Arial" w:cs="Arial"/>
+          <w:sz w:val="20"/>
+          <w:szCs w:val="20"/>
+        </w:rPr>
+        <w:fldChar w:fldCharType="begin"/>
+      </w:r>
+      <w:r>
+        <w:rPr>
+          <w:rFonts w:ascii="Arial" w:hAnsi="Arial" w:cs="Arial"/>
+          <w:sz w:val="20"/>
+          <w:szCs w:val="20"/>
+        </w:rPr>
+        <w:instrText xml:space="preserve"> MERGEFIELD PENALTY </w:instrText>
+      </w:r>
+      <w:r>
+        <w:rPr>
+          <w:rFonts w:ascii="Arial" w:hAnsi="Arial" w:cs="Arial"/>
+          <w:sz w:val="20"/>
+          <w:szCs w:val="20"/>
+        </w:rPr>
+        <w:fldChar w:fldCharType="end"/>
+      </w:r>
     </w:p>
     <w:p>
       <w:pPr>
@@ -221,7 +294,7 @@
           <w:sz w:val="20"/>
           <w:szCs w:val="20"/>
         </w:rPr>
-        <w:t>1:00PM-3:00PM</w:t>
+        <w:t>3:00PM-5:00PM</w:t>
       </w:r>
       <w:r>
         <w:rPr>
@@ -410,7 +483,23 @@
           <w:szCs w:val="20"/>
         </w:rPr>
         <w:tab/>
-        <w:t>Corrections:</w:t>
+        <w:t>Corrections</w:t>
+      </w:r>
+      <w:r>
+        <w:rPr>
+          <w:rFonts w:ascii="Arial" w:hAnsi="Arial" w:cs="Arial"/>
+          <w:sz w:val="20"/>
+          <w:szCs w:val="20"/>
+        </w:rPr>
+        <w:t xml:space="preserve"> (for Project Smile Participants Only)</w:t>
+      </w:r>
+      <w:r>
+        <w:rPr>
+          <w:rFonts w:ascii="Arial" w:hAnsi="Arial" w:cs="Arial"/>
+          <w:sz w:val="20"/>
+          <w:szCs w:val="20"/>
+        </w:rPr>
+        <w:t>:</w:t>
       </w:r>
     </w:p>
     <w:p>
@@ -463,7 +552,7 @@
           <w:sz w:val="20"/>
           <w:szCs w:val="20"/>
         </w:rPr>
-        <w:t>6011 Kathy Lane</w:t>
+        <w:t>611 Cay Rd</w:t>
       </w:r>
       <w:r>
         <w:rPr>
@@ -533,7 +622,7 @@
           <w:sz w:val="20"/>
           <w:szCs w:val="20"/>
         </w:rPr>
-        <w:t>Rosharon</w:t>
+        <w:t>Rosenberg</w:t>
       </w:r>
       <w:r>
         <w:rPr>
@@ -549,6 +638,14 @@
           <w:sz w:val="20"/>
           <w:szCs w:val="20"/>
         </w:rPr>
+        <w:t xml:space="preserve">, Texas </w:t>
+      </w:r>
+      <w:r>
+        <w:rPr>
+          <w:rFonts w:ascii="Arial" w:hAnsi="Arial" w:cs="Arial"/>
+          <w:sz w:val="20"/>
+          <w:szCs w:val="20"/>
+        </w:rPr>
         <w:t xml:space="preserve"> </w:t>
       </w:r>
       <w:r>
@@ -582,7 +679,7 @@
           <w:sz w:val="20"/>
           <w:szCs w:val="20"/>
         </w:rPr>
-        <w:t>77583</w:t>
+        <w:t>77471</w:t>
       </w:r>
       <w:r>
         <w:rPr>
@@ -609,6 +706,8 @@
         <w:tab/>
         <w:t>______________________________________</w:t>
       </w:r>
+      <w:bookmarkStart w:id="0" w:name="_GoBack"/>
+      <w:bookmarkEnd w:id="0"/>
     </w:p>
     <w:p>
       <w:pPr>
@@ -713,7 +812,7 @@
           <w:sz w:val="20"/>
           <w:szCs w:val="20"/>
         </w:rPr>
-        <w:t>832-654-9133</w:t>
+        <w:t>281-725-4271</w:t>
       </w:r>
       <w:r>
         <w:rPr>
@@ -783,15 +882,6 @@
           <w:szCs w:val="20"/>
         </w:rPr>
         <w:tab/>
-      </w:r>
-      <w:bookmarkStart w:id="0" w:name="_GoBack"/>
-      <w:bookmarkEnd w:id="0"/>
-      <w:r>
-        <w:rPr>
-          <w:rFonts w:ascii="Arial" w:hAnsi="Arial" w:cs="Arial"/>
-          <w:sz w:val="20"/>
-          <w:szCs w:val="20"/>
-        </w:rPr>
         <w:t>______________________________________</w:t>
       </w:r>
     </w:p>
@@ -862,8 +952,56 @@
           <w:sz w:val="20"/>
           <w:szCs w:val="20"/>
         </w:rPr>
-        <w:tab/>
-        <w:t>______________________________________</w:t>
+        <w:t xml:space="preserve"> </w:t>
+      </w:r>
+      <w:r>
+        <w:rPr>
+          <w:rFonts w:ascii="Arial" w:hAnsi="Arial" w:cs="Arial"/>
+          <w:sz w:val="20"/>
+          <w:szCs w:val="20"/>
+        </w:rPr>
+        <w:t xml:space="preserve"> </w:t>
+      </w:r>
+      <w:r>
+        <w:rPr>
+          <w:rFonts w:ascii="Arial" w:hAnsi="Arial" w:cs="Arial"/>
+          <w:sz w:val="20"/>
+          <w:szCs w:val="20"/>
+        </w:rPr>
+        <w:fldChar w:fldCharType="begin"/>
+      </w:r>
+      <w:r>
+        <w:rPr>
+          <w:rFonts w:ascii="Arial" w:hAnsi="Arial" w:cs="Arial"/>
+          <w:sz w:val="20"/>
+          <w:szCs w:val="20"/>
+        </w:rPr>
+        <w:instrText xml:space="preserve"> MERGEFIELD VOLUNTEER </w:instrText>
+      </w:r>
+      <w:r>
+        <w:rPr>
+          <w:rFonts w:ascii="Arial" w:hAnsi="Arial" w:cs="Arial"/>
+          <w:sz w:val="20"/>
+          <w:szCs w:val="20"/>
+        </w:rPr>
+        <w:fldChar w:fldCharType="separate"/>
+      </w:r>
+      <w:r>
+        <w:rPr>
+          <w:rFonts w:ascii="Arial" w:hAnsi="Arial" w:cs="Arial"/>
+          <w:noProof/>
+          <w:sz w:val="20"/>
+          <w:szCs w:val="20"/>
+        </w:rPr>
+        <w:t>Mary Valdez</w:t>
+      </w:r>
+      <w:r>
+        <w:rPr>
+          <w:rFonts w:ascii="Arial" w:hAnsi="Arial" w:cs="Arial"/>
+          <w:sz w:val="20"/>
+          <w:szCs w:val="20"/>
+        </w:rPr>
+        <w:fldChar w:fldCharType="end"/>
       </w:r>
     </w:p>
     <w:p>
@@ -897,7 +1035,15 @@
           <w:sz w:val="20"/>
           <w:szCs w:val="20"/>
         </w:rPr>
-        <w:t>(circle all gift cards as they are given)</w:t>
+        <w:t>(</w:t>
+      </w:r>
+      <w:r>
+        <w:rPr>
+          <w:rFonts w:ascii="Courier New" w:hAnsi="Courier New" w:cs="Courier New"/>
+          <w:sz w:val="20"/>
+          <w:szCs w:val="20"/>
+        </w:rPr>
+        <w:t>circle all gift cards as they are given)</w:t>
       </w:r>
     </w:p>
     <w:p>
@@ -943,7 +1089,7 @@
           <w:sz w:val="20"/>
           <w:szCs w:val="20"/>
         </w:rPr>
-        <w:t>Blue     Blue     Green   .        15: Oscar</w:t>
+        <w:t>Blue     Blue     Green   .        15: Monica</w:t>
       </w:r>
       <w:r>
         <w:rPr>
@@ -997,7 +1143,7 @@
           <w:sz w:val="20"/>
           <w:szCs w:val="20"/>
         </w:rPr>
-        <w:t>Blue     Blue     Green   .        13: Osmar</w:t>
+        <w:t>.        .        .       GftCrd   17: Andrea</w:t>
       </w:r>
       <w:r>
         <w:rPr>
@@ -1051,7 +1197,7 @@
           <w:sz w:val="20"/>
           <w:szCs w:val="20"/>
         </w:rPr>
-        <w:t>Blue     Blue     Green   .        12: Airomy</w:t>
+        <w:t>Blue     Blue     Green   .        16: Gonzalo</w:t>
       </w:r>
       <w:r>
         <w:rPr>
@@ -1105,7 +1251,7 @@
           <w:sz w:val="20"/>
           <w:szCs w:val="20"/>
         </w:rPr>
-        <w:t>Blue     Blue     Green   .        5: Jayla</w:t>
+        <w:t>Blue     Blue     Green   .        8: Sosia</w:t>
       </w:r>
       <w:r>
         <w:rPr>
@@ -1150,6 +1296,23 @@
           <w:sz w:val="20"/>
           <w:szCs w:val="20"/>
         </w:rPr>
+        <w:fldChar w:fldCharType="separate"/>
+      </w:r>
+      <w:r>
+        <w:rPr>
+          <w:rFonts w:ascii="Courier New" w:hAnsi="Courier New" w:cs="Courier New"/>
+          <w:noProof/>
+          <w:sz w:val="20"/>
+          <w:szCs w:val="20"/>
+        </w:rPr>
+        <w:t>Blue     Blue     Green   .        10: Kevin</w:t>
+      </w:r>
+      <w:r>
+        <w:rPr>
+          <w:rFonts w:ascii="Courier New" w:hAnsi="Courier New" w:cs="Courier New"/>
+          <w:sz w:val="20"/>
+          <w:szCs w:val="20"/>
+        </w:rPr>
         <w:fldChar w:fldCharType="end"/>
       </w:r>
     </w:p>
@@ -1187,6 +1350,23 @@
           <w:sz w:val="20"/>
           <w:szCs w:val="20"/>
         </w:rPr>
+        <w:fldChar w:fldCharType="separate"/>
+      </w:r>
+      <w:r>
+        <w:rPr>
+          <w:rFonts w:ascii="Courier New" w:hAnsi="Courier New" w:cs="Courier New"/>
+          <w:noProof/>
+          <w:sz w:val="20"/>
+          <w:szCs w:val="20"/>
+        </w:rPr>
+        <w:t>Blue     Blue     Green   .        9: Maria</w:t>
+      </w:r>
+      <w:r>
+        <w:rPr>
+          <w:rFonts w:ascii="Courier New" w:hAnsi="Courier New" w:cs="Courier New"/>
+          <w:sz w:val="20"/>
+          <w:szCs w:val="20"/>
+        </w:rPr>
         <w:fldChar w:fldCharType="end"/>
       </w:r>
     </w:p>
@@ -1371,270 +1551,6 @@
         </w:tabs>
         <w:spacing w:line="276" w:lineRule="auto"/>
         <w:rPr>
-          <w:rFonts w:cs="Courier New"/>
-          <w:b/>
-          <w:sz w:val="24"/>
-          <w:szCs w:val="20"/>
-        </w:rPr>
-      </w:pPr>
-      <w:r>
-        <w:rPr>
-          <w:rFonts w:cs="Courier New"/>
-          <w:b/>
-          <w:sz w:val="24"/>
-          <w:szCs w:val="20"/>
-        </w:rPr>
-        <w:t>BATTERY TRACKER (Type and Number, ex. C-3</w:t>
-      </w:r>
-      <w:r>
-        <w:rPr>
-          <w:rFonts w:cs="Courier New"/>
-          <w:b/>
-          <w:sz w:val="24"/>
-          <w:szCs w:val="20"/>
-        </w:rPr>
-        <w:t xml:space="preserve"> or AAA-4</w:t>
-      </w:r>
-      <w:r>
-        <w:rPr>
-          <w:rFonts w:cs="Courier New"/>
-          <w:b/>
-          <w:sz w:val="24"/>
-          <w:szCs w:val="20"/>
-        </w:rPr>
-        <w:t>)</w:t>
-      </w:r>
-      <w:r>
-        <w:rPr>
-          <w:rFonts w:cs="Courier New"/>
-          <w:b/>
-          <w:sz w:val="24"/>
-          <w:szCs w:val="20"/>
-        </w:rPr>
-        <w:t>:</w:t>
-      </w:r>
-    </w:p>
-    <w:tbl>
-      <w:tblPr>
-        <w:tblStyle w:val="TableGrid"/>
-        <w:tblW w:w="0" w:type="auto"/>
-        <w:tblLook w:val="04A0" w:firstRow="1" w:lastRow="0" w:firstColumn="1" w:lastColumn="0" w:noHBand="0" w:noVBand="1"/>
-      </w:tblPr>
-      <w:tblGrid>
-        <w:gridCol w:w="935"/>
-        <w:gridCol w:w="935"/>
-        <w:gridCol w:w="935"/>
-        <w:gridCol w:w="935"/>
-        <w:gridCol w:w="935"/>
-        <w:gridCol w:w="935"/>
-        <w:gridCol w:w="935"/>
-        <w:gridCol w:w="935"/>
-        <w:gridCol w:w="935"/>
-        <w:gridCol w:w="935"/>
-      </w:tblGrid>
-      <w:tr>
-        <w:tc>
-          <w:tcPr>
-            <w:tcW w:w="935" w:type="dxa"/>
-          </w:tcPr>
-          <w:p>
-            <w:pPr>
-              <w:tabs>
-                <w:tab w:val="left" w:pos="5040"/>
-              </w:tabs>
-              <w:spacing w:line="276" w:lineRule="auto"/>
-              <w:rPr>
-                <w:rFonts w:ascii="Courier New" w:hAnsi="Courier New" w:cs="Courier New"/>
-                <w:sz w:val="20"/>
-                <w:szCs w:val="20"/>
-              </w:rPr>
-            </w:pPr>
-          </w:p>
-          <w:p>
-            <w:pPr>
-              <w:tabs>
-                <w:tab w:val="left" w:pos="5040"/>
-              </w:tabs>
-              <w:spacing w:line="276" w:lineRule="auto"/>
-              <w:rPr>
-                <w:rFonts w:ascii="Courier New" w:hAnsi="Courier New" w:cs="Courier New"/>
-                <w:sz w:val="20"/>
-                <w:szCs w:val="20"/>
-              </w:rPr>
-            </w:pPr>
-          </w:p>
-        </w:tc>
-        <w:tc>
-          <w:tcPr>
-            <w:tcW w:w="935" w:type="dxa"/>
-          </w:tcPr>
-          <w:p>
-            <w:pPr>
-              <w:tabs>
-                <w:tab w:val="left" w:pos="5040"/>
-              </w:tabs>
-              <w:spacing w:line="276" w:lineRule="auto"/>
-              <w:rPr>
-                <w:rFonts w:ascii="Courier New" w:hAnsi="Courier New" w:cs="Courier New"/>
-                <w:sz w:val="20"/>
-                <w:szCs w:val="20"/>
-              </w:rPr>
-            </w:pPr>
-          </w:p>
-        </w:tc>
-        <w:tc>
-          <w:tcPr>
-            <w:tcW w:w="935" w:type="dxa"/>
-          </w:tcPr>
-          <w:p>
-            <w:pPr>
-              <w:tabs>
-                <w:tab w:val="left" w:pos="5040"/>
-              </w:tabs>
-              <w:spacing w:line="276" w:lineRule="auto"/>
-              <w:rPr>
-                <w:rFonts w:ascii="Courier New" w:hAnsi="Courier New" w:cs="Courier New"/>
-                <w:sz w:val="20"/>
-                <w:szCs w:val="20"/>
-              </w:rPr>
-            </w:pPr>
-          </w:p>
-        </w:tc>
-        <w:tc>
-          <w:tcPr>
-            <w:tcW w:w="935" w:type="dxa"/>
-          </w:tcPr>
-          <w:p>
-            <w:pPr>
-              <w:tabs>
-                <w:tab w:val="left" w:pos="5040"/>
-              </w:tabs>
-              <w:spacing w:line="276" w:lineRule="auto"/>
-              <w:rPr>
-                <w:rFonts w:ascii="Courier New" w:hAnsi="Courier New" w:cs="Courier New"/>
-                <w:sz w:val="20"/>
-                <w:szCs w:val="20"/>
-              </w:rPr>
-            </w:pPr>
-          </w:p>
-        </w:tc>
-        <w:tc>
-          <w:tcPr>
-            <w:tcW w:w="935" w:type="dxa"/>
-          </w:tcPr>
-          <w:p>
-            <w:pPr>
-              <w:tabs>
-                <w:tab w:val="left" w:pos="5040"/>
-              </w:tabs>
-              <w:spacing w:line="276" w:lineRule="auto"/>
-              <w:rPr>
-                <w:rFonts w:ascii="Courier New" w:hAnsi="Courier New" w:cs="Courier New"/>
-                <w:sz w:val="20"/>
-                <w:szCs w:val="20"/>
-              </w:rPr>
-            </w:pPr>
-          </w:p>
-        </w:tc>
-        <w:tc>
-          <w:tcPr>
-            <w:tcW w:w="935" w:type="dxa"/>
-          </w:tcPr>
-          <w:p>
-            <w:pPr>
-              <w:tabs>
-                <w:tab w:val="left" w:pos="5040"/>
-              </w:tabs>
-              <w:spacing w:line="276" w:lineRule="auto"/>
-              <w:rPr>
-                <w:rFonts w:ascii="Courier New" w:hAnsi="Courier New" w:cs="Courier New"/>
-                <w:sz w:val="20"/>
-                <w:szCs w:val="20"/>
-              </w:rPr>
-            </w:pPr>
-          </w:p>
-        </w:tc>
-        <w:tc>
-          <w:tcPr>
-            <w:tcW w:w="935" w:type="dxa"/>
-          </w:tcPr>
-          <w:p>
-            <w:pPr>
-              <w:tabs>
-                <w:tab w:val="left" w:pos="5040"/>
-              </w:tabs>
-              <w:spacing w:line="276" w:lineRule="auto"/>
-              <w:rPr>
-                <w:rFonts w:ascii="Courier New" w:hAnsi="Courier New" w:cs="Courier New"/>
-                <w:sz w:val="20"/>
-                <w:szCs w:val="20"/>
-              </w:rPr>
-            </w:pPr>
-          </w:p>
-        </w:tc>
-        <w:tc>
-          <w:tcPr>
-            <w:tcW w:w="935" w:type="dxa"/>
-          </w:tcPr>
-          <w:p>
-            <w:pPr>
-              <w:tabs>
-                <w:tab w:val="left" w:pos="5040"/>
-              </w:tabs>
-              <w:spacing w:line="276" w:lineRule="auto"/>
-              <w:rPr>
-                <w:rFonts w:ascii="Courier New" w:hAnsi="Courier New" w:cs="Courier New"/>
-                <w:sz w:val="20"/>
-                <w:szCs w:val="20"/>
-              </w:rPr>
-            </w:pPr>
-          </w:p>
-        </w:tc>
-        <w:tc>
-          <w:tcPr>
-            <w:tcW w:w="935" w:type="dxa"/>
-          </w:tcPr>
-          <w:p>
-            <w:pPr>
-              <w:tabs>
-                <w:tab w:val="left" w:pos="5040"/>
-              </w:tabs>
-              <w:spacing w:line="276" w:lineRule="auto"/>
-              <w:rPr>
-                <w:rFonts w:ascii="Courier New" w:hAnsi="Courier New" w:cs="Courier New"/>
-                <w:sz w:val="20"/>
-                <w:szCs w:val="20"/>
-              </w:rPr>
-            </w:pPr>
-          </w:p>
-        </w:tc>
-        <w:tc>
-          <w:tcPr>
-            <w:tcW w:w="935" w:type="dxa"/>
-          </w:tcPr>
-          <w:p>
-            <w:pPr>
-              <w:tabs>
-                <w:tab w:val="left" w:pos="5040"/>
-              </w:tabs>
-              <w:spacing w:line="276" w:lineRule="auto"/>
-              <w:rPr>
-                <w:rFonts w:ascii="Courier New" w:hAnsi="Courier New" w:cs="Courier New"/>
-                <w:sz w:val="20"/>
-                <w:szCs w:val="20"/>
-              </w:rPr>
-            </w:pPr>
-          </w:p>
-        </w:tc>
-      </w:tr>
-    </w:tbl>
-    <w:p>
-      <w:pPr>
-        <w:tabs>
-          <w:tab w:val="left" w:pos="5040"/>
-        </w:tabs>
-        <w:spacing w:line="276" w:lineRule="auto"/>
-        <w:rPr>
           <w:rFonts w:ascii="Courier New" w:hAnsi="Courier New" w:cs="Courier New"/>
           <w:sz w:val="20"/>
           <w:szCs w:val="20"/>
@@ -1643,6 +1559,7 @@
     </w:p>
     <w:sectPr>
       <w:headerReference w:type="default" r:id="rId8"/>
+      <w:footerReference w:type="default" r:id="rId9"/>
       <w:pgSz w:w="12240" w:h="15840"/>
       <w:pgMar w:top="1440" w:right="1440" w:bottom="1440" w:left="1440" w:header="720" w:footer="720" w:gutter="0"/>
       <w:cols w:space="720"/>
@@ -1675,6 +1592,271 @@
     </w:p>
   </w:endnote>
 </w:endnotes>
+</file>
+
+<file path=word/footer1.xml><?xml version="1.0" encoding="utf-8"?>
+<w:ftr xmlns:wpc="http://schemas.microsoft.com/office/word/2010/wordprocessingCanvas" xmlns:cx="http://schemas.microsoft.com/office/drawing/2014/chartex" xmlns:cx1="http://schemas.microsoft.com/office/drawing/2015/9/8/chartex" xmlns:cx2="http://schemas.microsoft.com/office/drawing/2015/10/21/chartex" xmlns:cx3="http://schemas.microsoft.com/office/drawing/2016/5/9/chartex" xmlns:cx4="http://schemas.microsoft.com/office/drawing/2016/5/10/chartex" xmlns:cx5="http://schemas.microsoft.com/office/drawing/2016/5/11/chartex" xmlns:cx6="http://schemas.microsoft.com/office/drawing/2016/5/12/chartex" xmlns:cx7="http://schemas.microsoft.com/office/drawing/2016/5/13/chartex" xmlns:cx8="http://schemas.microsoft.com/office/drawing/2016/5/14/chartex" xmlns:mc="http://schemas.openxmlformats.org/markup-compatibility/2006" xmlns:aink="http://schemas.microsoft.com/office/drawing/2016/ink" xmlns:am3d="http://schemas.microsoft.com/office/drawing/2017/model3d" xmlns:o="urn:schemas-microsoft-com:office:office" xmlns:r="http://schemas.openxmlformats.org/officeDocument/2006/relationships" xmlns:m="http://schemas.openxmlformats.org/officeDocument/2006/math" xmlns:v="urn:schemas-microsoft-com:vml" xmlns:wp14="http://schemas.microsoft.com/office/word/2010/wordprocessingDrawing" xmlns:wp="http://schemas.openxmlformats.org/drawingml/2006/wordprocessingDrawing" xmlns:w10="urn:schemas-microsoft-com:office:word" xmlns:w="http://schemas.openxmlformats.org/wordprocessingml/2006/main" xmlns:w14="http://schemas.microsoft.com/office/word/2010/wordml" xmlns:w15="http://schemas.microsoft.com/office/word/2012/wordml" xmlns:w16cid="http://schemas.microsoft.com/office/word/2016/wordml/cid" xmlns:w16se="http://schemas.microsoft.com/office/word/2015/wordml/symex" xmlns:wpg="http://schemas.microsoft.com/office/word/2010/wordprocessingGroup" xmlns:wpi="http://schemas.microsoft.com/office/word/2010/wordprocessingInk" xmlns:wne="http://schemas.microsoft.com/office/word/2006/wordml" xmlns:wps="http://schemas.microsoft.com/office/word/2010/wordprocessingShape" mc:Ignorable="w14 w15 w16se w16cid wp14">
+  <w:p>
+    <w:pPr>
+      <w:tabs>
+        <w:tab w:val="left" w:pos="5040"/>
+      </w:tabs>
+      <w:spacing w:line="276" w:lineRule="auto"/>
+      <w:rPr>
+        <w:rFonts w:cs="Courier New"/>
+        <w:b/>
+        <w:sz w:val="24"/>
+        <w:szCs w:val="20"/>
+      </w:rPr>
+    </w:pPr>
+    <w:r>
+      <w:rPr>
+        <w:rFonts w:cs="Courier New"/>
+        <w:b/>
+        <w:sz w:val="24"/>
+        <w:szCs w:val="20"/>
+      </w:rPr>
+      <w:t>BATTERY TRACKER (Type and Number, ex. C-3</w:t>
+    </w:r>
+    <w:r>
+      <w:rPr>
+        <w:rFonts w:cs="Courier New"/>
+        <w:b/>
+        <w:sz w:val="24"/>
+        <w:szCs w:val="20"/>
+      </w:rPr>
+      <w:t xml:space="preserve"> or AAA-4</w:t>
+    </w:r>
+    <w:r>
+      <w:rPr>
+        <w:rFonts w:cs="Courier New"/>
+        <w:b/>
+        <w:sz w:val="24"/>
+        <w:szCs w:val="20"/>
+      </w:rPr>
+      <w:t>):</w:t>
+    </w:r>
+  </w:p>
+  <w:tbl>
+    <w:tblPr>
+      <w:tblStyle w:val="TableGrid"/>
+      <w:tblW w:w="0" w:type="auto"/>
+      <w:tblLook w:val="04A0" w:firstRow="1" w:lastRow="0" w:firstColumn="1" w:lastColumn="0" w:noHBand="0" w:noVBand="1"/>
+    </w:tblPr>
+    <w:tblGrid>
+      <w:gridCol w:w="935"/>
+      <w:gridCol w:w="935"/>
+      <w:gridCol w:w="935"/>
+      <w:gridCol w:w="935"/>
+      <w:gridCol w:w="935"/>
+      <w:gridCol w:w="935"/>
+      <w:gridCol w:w="935"/>
+      <w:gridCol w:w="935"/>
+      <w:gridCol w:w="935"/>
+      <w:gridCol w:w="935"/>
+    </w:tblGrid>
+    <w:tr>
+      <w:tc>
+        <w:tcPr>
+          <w:tcW w:w="935" w:type="dxa"/>
+        </w:tcPr>
+        <w:p>
+          <w:pPr>
+            <w:tabs>
+              <w:tab w:val="left" w:pos="5040"/>
+            </w:tabs>
+            <w:spacing w:line="276" w:lineRule="auto"/>
+            <w:rPr>
+              <w:rFonts w:ascii="Courier New" w:hAnsi="Courier New" w:cs="Courier New"/>
+              <w:sz w:val="20"/>
+              <w:szCs w:val="20"/>
+            </w:rPr>
+          </w:pPr>
+        </w:p>
+        <w:p>
+          <w:pPr>
+            <w:tabs>
+              <w:tab w:val="left" w:pos="5040"/>
+            </w:tabs>
+            <w:spacing w:line="276" w:lineRule="auto"/>
+            <w:rPr>
+              <w:rFonts w:ascii="Courier New" w:hAnsi="Courier New" w:cs="Courier New"/>
+              <w:sz w:val="20"/>
+              <w:szCs w:val="20"/>
+            </w:rPr>
+          </w:pPr>
+        </w:p>
+      </w:tc>
+      <w:tc>
+        <w:tcPr>
+          <w:tcW w:w="935" w:type="dxa"/>
+        </w:tcPr>
+        <w:p>
+          <w:pPr>
+            <w:tabs>
+              <w:tab w:val="left" w:pos="5040"/>
+            </w:tabs>
+            <w:spacing w:line="276" w:lineRule="auto"/>
+            <w:rPr>
+              <w:rFonts w:ascii="Courier New" w:hAnsi="Courier New" w:cs="Courier New"/>
+              <w:sz w:val="20"/>
+              <w:szCs w:val="20"/>
+            </w:rPr>
+          </w:pPr>
+        </w:p>
+      </w:tc>
+      <w:tc>
+        <w:tcPr>
+          <w:tcW w:w="935" w:type="dxa"/>
+        </w:tcPr>
+        <w:p>
+          <w:pPr>
+            <w:tabs>
+              <w:tab w:val="left" w:pos="5040"/>
+            </w:tabs>
+            <w:spacing w:line="276" w:lineRule="auto"/>
+            <w:rPr>
+              <w:rFonts w:ascii="Courier New" w:hAnsi="Courier New" w:cs="Courier New"/>
+              <w:sz w:val="20"/>
+              <w:szCs w:val="20"/>
+            </w:rPr>
+          </w:pPr>
+        </w:p>
+      </w:tc>
+      <w:tc>
+        <w:tcPr>
+          <w:tcW w:w="935" w:type="dxa"/>
+        </w:tcPr>
+        <w:p>
+          <w:pPr>
+            <w:tabs>
+              <w:tab w:val="left" w:pos="5040"/>
+            </w:tabs>
+            <w:spacing w:line="276" w:lineRule="auto"/>
+            <w:rPr>
+              <w:rFonts w:ascii="Courier New" w:hAnsi="Courier New" w:cs="Courier New"/>
+              <w:sz w:val="20"/>
+              <w:szCs w:val="20"/>
+            </w:rPr>
+          </w:pPr>
+        </w:p>
+      </w:tc>
+      <w:tc>
+        <w:tcPr>
+          <w:tcW w:w="935" w:type="dxa"/>
+        </w:tcPr>
+        <w:p>
+          <w:pPr>
+            <w:tabs>
+              <w:tab w:val="left" w:pos="5040"/>
+            </w:tabs>
+            <w:spacing w:line="276" w:lineRule="auto"/>
+            <w:rPr>
+              <w:rFonts w:ascii="Courier New" w:hAnsi="Courier New" w:cs="Courier New"/>
+              <w:sz w:val="20"/>
+              <w:szCs w:val="20"/>
+            </w:rPr>
+          </w:pPr>
+        </w:p>
+      </w:tc>
+      <w:tc>
+        <w:tcPr>
+          <w:tcW w:w="935" w:type="dxa"/>
+        </w:tcPr>
+        <w:p>
+          <w:pPr>
+            <w:tabs>
+              <w:tab w:val="left" w:pos="5040"/>
+            </w:tabs>
+            <w:spacing w:line="276" w:lineRule="auto"/>
+            <w:rPr>
+              <w:rFonts w:ascii="Courier New" w:hAnsi="Courier New" w:cs="Courier New"/>
+              <w:sz w:val="20"/>
+              <w:szCs w:val="20"/>
+            </w:rPr>
+          </w:pPr>
+        </w:p>
+      </w:tc>
+      <w:tc>
+        <w:tcPr>
+          <w:tcW w:w="935" w:type="dxa"/>
+        </w:tcPr>
+        <w:p>
+          <w:pPr>
+            <w:tabs>
+              <w:tab w:val="left" w:pos="5040"/>
+            </w:tabs>
+            <w:spacing w:line="276" w:lineRule="auto"/>
+            <w:rPr>
+              <w:rFonts w:ascii="Courier New" w:hAnsi="Courier New" w:cs="Courier New"/>
+              <w:sz w:val="20"/>
+              <w:szCs w:val="20"/>
+            </w:rPr>
+          </w:pPr>
+        </w:p>
+      </w:tc>
+      <w:tc>
+        <w:tcPr>
+          <w:tcW w:w="935" w:type="dxa"/>
+        </w:tcPr>
+        <w:p>
+          <w:pPr>
+            <w:tabs>
+              <w:tab w:val="left" w:pos="5040"/>
+            </w:tabs>
+            <w:spacing w:line="276" w:lineRule="auto"/>
+            <w:rPr>
+              <w:rFonts w:ascii="Courier New" w:hAnsi="Courier New" w:cs="Courier New"/>
+              <w:sz w:val="20"/>
+              <w:szCs w:val="20"/>
+            </w:rPr>
+          </w:pPr>
+        </w:p>
+      </w:tc>
+      <w:tc>
+        <w:tcPr>
+          <w:tcW w:w="935" w:type="dxa"/>
+        </w:tcPr>
+        <w:p>
+          <w:pPr>
+            <w:tabs>
+              <w:tab w:val="left" w:pos="5040"/>
+            </w:tabs>
+            <w:spacing w:line="276" w:lineRule="auto"/>
+            <w:rPr>
+              <w:rFonts w:ascii="Courier New" w:hAnsi="Courier New" w:cs="Courier New"/>
+              <w:sz w:val="20"/>
+              <w:szCs w:val="20"/>
+            </w:rPr>
+          </w:pPr>
+        </w:p>
+      </w:tc>
+      <w:tc>
+        <w:tcPr>
+          <w:tcW w:w="935" w:type="dxa"/>
+        </w:tcPr>
+        <w:p>
+          <w:pPr>
+            <w:tabs>
+              <w:tab w:val="left" w:pos="5040"/>
+            </w:tabs>
+            <w:spacing w:line="276" w:lineRule="auto"/>
+            <w:rPr>
+              <w:rFonts w:ascii="Courier New" w:hAnsi="Courier New" w:cs="Courier New"/>
+              <w:sz w:val="20"/>
+              <w:szCs w:val="20"/>
+            </w:rPr>
+          </w:pPr>
+        </w:p>
+      </w:tc>
+    </w:tr>
+  </w:tbl>
+  <w:p>
+    <w:pPr>
+      <w:pStyle w:val="Footer"/>
+    </w:pPr>
+  </w:p>
+</w:ftr>
 </file>
 
 <file path=word/footnotes.xml><?xml version="1.0" encoding="utf-8"?>
@@ -1731,7 +1913,7 @@
       <w:rPr>
         <w:noProof/>
       </w:rPr>
-      <w:t>4</w:t>
+      <w:t>1</w:t>
     </w:r>
     <w:r>
       <w:rPr>
@@ -1764,7 +1946,7 @@
       <w:rPr>
         <w:noProof/>
       </w:rPr>
-      <w:t>193</w:t>
+      <w:t>214</w:t>
     </w:r>
     <w:r>
       <w:rPr>
@@ -1914,7 +2096,7 @@
       </w:pPr>
     </w:pPrDefault>
   </w:docDefaults>
-  <w:latentStyles w:defLockedState="0" w:defUIPriority="99" w:defSemiHidden="0" w:defUnhideWhenUsed="0" w:defQFormat="0" w:count="375">
+  <w:latentStyles w:defLockedState="0" w:defUIPriority="99" w:defSemiHidden="0" w:defUnhideWhenUsed="0" w:defQFormat="0" w:count="376">
     <w:lsdException w:name="Normal" w:uiPriority="0" w:qFormat="1"/>
     <w:lsdException w:name="heading 1" w:uiPriority="9" w:qFormat="1"/>
     <w:lsdException w:name="heading 2" w:semiHidden="1" w:uiPriority="9" w:unhideWhenUsed="1" w:qFormat="1"/>
@@ -2290,6 +2472,7 @@
     <w:lsdException w:name="Smart Hyperlink" w:semiHidden="1" w:unhideWhenUsed="1"/>
     <w:lsdException w:name="Hashtag" w:semiHidden="1" w:unhideWhenUsed="1"/>
     <w:lsdException w:name="Unresolved Mention" w:semiHidden="1" w:unhideWhenUsed="1"/>
+    <w:lsdException w:name="Smart Link" w:semiHidden="1" w:unhideWhenUsed="1"/>
   </w:latentStyles>
   <w:style w:type="paragraph" w:default="1" w:styleId="Normal">
     <w:name w:val="Normal"/>
@@ -2706,7 +2889,7 @@
 </file>
 
 <file path=customXml/itemProps1.xml><?xml version="1.0" encoding="utf-8"?>
-<ds:datastoreItem xmlns:ds="http://schemas.openxmlformats.org/officeDocument/2006/customXml" ds:itemID="{47BB389A-6264-43FE-8C8B-46A507F4D8E5}">
+<ds:datastoreItem xmlns:ds="http://schemas.openxmlformats.org/officeDocument/2006/customXml" ds:itemID="{EA18828B-854C-4485-AB1D-723BDD5D2EF8}">
   <ds:schemaRefs>
     <ds:schemaRef ds:uri="http://schemas.openxmlformats.org/officeDocument/2006/bibliography"/>
   </ds:schemaRefs>

--- a/TFTApp/Registration.docx
+++ b/TFTApp/Registration.docx
@@ -48,7 +48,7 @@
           <w:sz w:val="28"/>
           <w:szCs w:val="20"/>
         </w:rPr>
-        <w:t>Ambrosia</w:t>
+        <w:t>Marla</w:t>
       </w:r>
       <w:r>
         <w:rPr>
@@ -103,7 +103,7 @@
           <w:sz w:val="28"/>
           <w:szCs w:val="20"/>
         </w:rPr>
-        <w:t>Alanis</w:t>
+        <w:t>Zetino</w:t>
       </w:r>
       <w:r>
         <w:rPr>
@@ -154,7 +154,7 @@
           <w:sz w:val="20"/>
           <w:szCs w:val="20"/>
         </w:rPr>
-        <w:t>4110</w:t>
+        <w:t>615871</w:t>
       </w:r>
       <w:r>
         <w:rPr>
@@ -203,7 +203,7 @@
           <w:sz w:val="20"/>
           <w:szCs w:val="20"/>
         </w:rPr>
-        <w:t>Accepted</w:t>
+        <w:t>Pending</w:t>
       </w:r>
       <w:r>
         <w:rPr>
@@ -294,7 +294,7 @@
           <w:sz w:val="20"/>
           <w:szCs w:val="20"/>
         </w:rPr>
-        <w:t>3:00PM-5:00PM</w:t>
+        <w:t>4:00PM-5:00PM</w:t>
       </w:r>
       <w:r>
         <w:rPr>
@@ -353,16 +353,6 @@
         </w:rPr>
         <w:t>__________________________________</w:t>
       </w:r>
-    </w:p>
-    <w:p>
-      <w:pPr>
-        <w:spacing w:line="276" w:lineRule="auto"/>
-        <w:rPr>
-          <w:rFonts w:ascii="Arial" w:hAnsi="Arial" w:cs="Arial"/>
-          <w:sz w:val="20"/>
-          <w:szCs w:val="20"/>
-        </w:rPr>
-      </w:pPr>
       <w:r>
         <w:rPr>
           <w:rFonts w:ascii="Arial" w:hAnsi="Arial" w:cs="Arial"/>
@@ -430,22 +420,6 @@
           </mc:Fallback>
         </mc:AlternateContent>
       </w:r>
-      <w:r>
-        <w:rPr>
-          <w:rFonts w:ascii="Arial" w:hAnsi="Arial" w:cs="Arial"/>
-          <w:sz w:val="36"/>
-          <w:szCs w:val="20"/>
-        </w:rPr>
-        <w:t xml:space="preserve">Elf-in Time:         </w:t>
-      </w:r>
-      <w:r>
-        <w:rPr>
-          <w:rFonts w:ascii="Arial" w:hAnsi="Arial" w:cs="Arial"/>
-          <w:sz w:val="20"/>
-          <w:szCs w:val="20"/>
-        </w:rPr>
-        <w:t>__________________________________</w:t>
-      </w:r>
     </w:p>
     <w:p>
       <w:pPr>
@@ -483,23 +457,6 @@
           <w:szCs w:val="20"/>
         </w:rPr>
         <w:tab/>
-        <w:t>Corrections</w:t>
-      </w:r>
-      <w:r>
-        <w:rPr>
-          <w:rFonts w:ascii="Arial" w:hAnsi="Arial" w:cs="Arial"/>
-          <w:sz w:val="20"/>
-          <w:szCs w:val="20"/>
-        </w:rPr>
-        <w:t xml:space="preserve"> (for Project Smile Participants Only)</w:t>
-      </w:r>
-      <w:r>
-        <w:rPr>
-          <w:rFonts w:ascii="Arial" w:hAnsi="Arial" w:cs="Arial"/>
-          <w:sz w:val="20"/>
-          <w:szCs w:val="20"/>
-        </w:rPr>
-        <w:t>:</w:t>
       </w:r>
     </w:p>
     <w:p>
@@ -552,7 +509,7 @@
           <w:sz w:val="20"/>
           <w:szCs w:val="20"/>
         </w:rPr>
-        <w:t>611 Cay Rd</w:t>
+        <w:t>1710 Louise St #10</w:t>
       </w:r>
       <w:r>
         <w:rPr>
@@ -569,7 +526,6 @@
           <w:szCs w:val="20"/>
         </w:rPr>
         <w:tab/>
-        <w:t>______________________________________</w:t>
       </w:r>
     </w:p>
     <w:p>
@@ -704,10 +660,7 @@
           <w:szCs w:val="20"/>
         </w:rPr>
         <w:tab/>
-        <w:t>______________________________________</w:t>
-      </w:r>
-      <w:bookmarkStart w:id="0" w:name="_GoBack"/>
-      <w:bookmarkEnd w:id="0"/>
+      </w:r>
     </w:p>
     <w:p>
       <w:pPr>
@@ -750,6 +703,23 @@
           <w:sz w:val="20"/>
           <w:szCs w:val="20"/>
         </w:rPr>
+        <w:fldChar w:fldCharType="separate"/>
+      </w:r>
+      <w:r>
+        <w:rPr>
+          <w:rFonts w:ascii="Arial" w:hAnsi="Arial" w:cs="Arial"/>
+          <w:noProof/>
+          <w:sz w:val="20"/>
+          <w:szCs w:val="20"/>
+        </w:rPr>
+        <w:t>Marlazetino123@gmail.com</w:t>
+      </w:r>
+      <w:r>
+        <w:rPr>
+          <w:rFonts w:ascii="Arial" w:hAnsi="Arial" w:cs="Arial"/>
+          <w:sz w:val="20"/>
+          <w:szCs w:val="20"/>
+        </w:rPr>
         <w:fldChar w:fldCharType="end"/>
       </w:r>
       <w:r>
@@ -759,7 +729,6 @@
           <w:szCs w:val="20"/>
         </w:rPr>
         <w:tab/>
-        <w:t>______________________________________</w:t>
       </w:r>
     </w:p>
     <w:p>
@@ -812,7 +781,7 @@
           <w:sz w:val="20"/>
           <w:szCs w:val="20"/>
         </w:rPr>
-        <w:t>281-725-4271</w:t>
+        <w:t>832-660-6877</w:t>
       </w:r>
       <w:r>
         <w:rPr>
@@ -829,7 +798,6 @@
           <w:szCs w:val="20"/>
         </w:rPr>
         <w:tab/>
-        <w:t>______________________________________</w:t>
       </w:r>
     </w:p>
     <w:p>
@@ -882,7 +850,6 @@
           <w:szCs w:val="20"/>
         </w:rPr>
         <w:tab/>
-        <w:t>______________________________________</w:t>
       </w:r>
     </w:p>
     <w:p>
@@ -936,7 +903,7 @@
           <w:sz w:val="20"/>
           <w:szCs w:val="20"/>
         </w:rPr>
-        <w:t>Project Smile</w:t>
+        <w:t>ToysForTots</w:t>
       </w:r>
       <w:r>
         <w:rPr>
@@ -977,23 +944,6 @@
           <w:szCs w:val="20"/>
         </w:rPr>
         <w:instrText xml:space="preserve"> MERGEFIELD VOLUNTEER </w:instrText>
-      </w:r>
-      <w:r>
-        <w:rPr>
-          <w:rFonts w:ascii="Arial" w:hAnsi="Arial" w:cs="Arial"/>
-          <w:sz w:val="20"/>
-          <w:szCs w:val="20"/>
-        </w:rPr>
-        <w:fldChar w:fldCharType="separate"/>
-      </w:r>
-      <w:r>
-        <w:rPr>
-          <w:rFonts w:ascii="Arial" w:hAnsi="Arial" w:cs="Arial"/>
-          <w:noProof/>
-          <w:sz w:val="20"/>
-          <w:szCs w:val="20"/>
-        </w:rPr>
-        <w:t>Mary Valdez</w:t>
       </w:r>
       <w:r>
         <w:rPr>
@@ -1029,6 +979,8 @@
           <w:szCs w:val="20"/>
         </w:rPr>
       </w:pPr>
+      <w:bookmarkStart w:id="0" w:name="_GoBack"/>
+      <w:bookmarkEnd w:id="0"/>
       <w:r>
         <w:rPr>
           <w:rFonts w:ascii="Courier New" w:hAnsi="Courier New" w:cs="Courier New"/>
@@ -1089,7 +1041,7 @@
           <w:sz w:val="20"/>
           <w:szCs w:val="20"/>
         </w:rPr>
-        <w:t>Blue     Blue     Green   .        15: Monica</w:t>
+        <w:t>Boy  12-16 (16): Zetino</w:t>
       </w:r>
       <w:r>
         <w:rPr>
@@ -1143,7 +1095,7 @@
           <w:sz w:val="20"/>
           <w:szCs w:val="20"/>
         </w:rPr>
-        <w:t>.        .        .       GftCrd   17: Andrea</w:t>
+        <w:t>Boy  7-11  (10): Andres</w:t>
       </w:r>
       <w:r>
         <w:rPr>
@@ -1197,7 +1149,7 @@
           <w:sz w:val="20"/>
           <w:szCs w:val="20"/>
         </w:rPr>
-        <w:t>Blue     Blue     Green   .        16: Gonzalo</w:t>
+        <w:t>Boy  3-6    (3): Aby</w:t>
       </w:r>
       <w:r>
         <w:rPr>
@@ -1251,7 +1203,7 @@
           <w:sz w:val="20"/>
           <w:szCs w:val="20"/>
         </w:rPr>
-        <w:t>Blue     Blue     Green   .        8: Sosia</w:t>
+        <w:t>Boy  12-16 (12): Wuilian</w:t>
       </w:r>
       <w:r>
         <w:rPr>
@@ -1305,7 +1257,7 @@
           <w:sz w:val="20"/>
           <w:szCs w:val="20"/>
         </w:rPr>
-        <w:t>Blue     Blue     Green   .        10: Kevin</w:t>
+        <w:t>Boy  3-6    (6): Joshua</w:t>
       </w:r>
       <w:r>
         <w:rPr>
@@ -1359,7 +1311,7 @@
           <w:sz w:val="20"/>
           <w:szCs w:val="20"/>
         </w:rPr>
-        <w:t>Blue     Blue     Green   .        9: Maria</w:t>
+        <w:t>Boy  7-11  (11): Samuel</w:t>
       </w:r>
       <w:r>
         <w:rPr>
@@ -1404,6 +1356,23 @@
           <w:sz w:val="20"/>
           <w:szCs w:val="20"/>
         </w:rPr>
+        <w:fldChar w:fldCharType="separate"/>
+      </w:r>
+      <w:r>
+        <w:rPr>
+          <w:rFonts w:ascii="Courier New" w:hAnsi="Courier New" w:cs="Courier New"/>
+          <w:noProof/>
+          <w:sz w:val="20"/>
+          <w:szCs w:val="20"/>
+        </w:rPr>
+        <w:t>Boy  12-16 (14): Javier</w:t>
+      </w:r>
+      <w:r>
+        <w:rPr>
+          <w:rFonts w:ascii="Courier New" w:hAnsi="Courier New" w:cs="Courier New"/>
+          <w:sz w:val="20"/>
+          <w:szCs w:val="20"/>
+        </w:rPr>
         <w:fldChar w:fldCharType="end"/>
       </w:r>
     </w:p>
@@ -1559,7 +1528,6 @@
     </w:p>
     <w:sectPr>
       <w:headerReference w:type="default" r:id="rId8"/>
-      <w:footerReference w:type="default" r:id="rId9"/>
       <w:pgSz w:w="12240" w:h="15840"/>
       <w:pgMar w:top="1440" w:right="1440" w:bottom="1440" w:left="1440" w:header="720" w:footer="720" w:gutter="0"/>
       <w:cols w:space="720"/>
@@ -1592,271 +1560,6 @@
     </w:p>
   </w:endnote>
 </w:endnotes>
-</file>
-
-<file path=word/footer1.xml><?xml version="1.0" encoding="utf-8"?>
-<w:ftr xmlns:wpc="http://schemas.microsoft.com/office/word/2010/wordprocessingCanvas" xmlns:cx="http://schemas.microsoft.com/office/drawing/2014/chartex" xmlns:cx1="http://schemas.microsoft.com/office/drawing/2015/9/8/chartex" xmlns:cx2="http://schemas.microsoft.com/office/drawing/2015/10/21/chartex" xmlns:cx3="http://schemas.microsoft.com/office/drawing/2016/5/9/chartex" xmlns:cx4="http://schemas.microsoft.com/office/drawing/2016/5/10/chartex" xmlns:cx5="http://schemas.microsoft.com/office/drawing/2016/5/11/chartex" xmlns:cx6="http://schemas.microsoft.com/office/drawing/2016/5/12/chartex" xmlns:cx7="http://schemas.microsoft.com/office/drawing/2016/5/13/chartex" xmlns:cx8="http://schemas.microsoft.com/office/drawing/2016/5/14/chartex" xmlns:mc="http://schemas.openxmlformats.org/markup-compatibility/2006" xmlns:aink="http://schemas.microsoft.com/office/drawing/2016/ink" xmlns:am3d="http://schemas.microsoft.com/office/drawing/2017/model3d" xmlns:o="urn:schemas-microsoft-com:office:office" xmlns:r="http://schemas.openxmlformats.org/officeDocument/2006/relationships" xmlns:m="http://schemas.openxmlformats.org/officeDocument/2006/math" xmlns:v="urn:schemas-microsoft-com:vml" xmlns:wp14="http://schemas.microsoft.com/office/word/2010/wordprocessingDrawing" xmlns:wp="http://schemas.openxmlformats.org/drawingml/2006/wordprocessingDrawing" xmlns:w10="urn:schemas-microsoft-com:office:word" xmlns:w="http://schemas.openxmlformats.org/wordprocessingml/2006/main" xmlns:w14="http://schemas.microsoft.com/office/word/2010/wordml" xmlns:w15="http://schemas.microsoft.com/office/word/2012/wordml" xmlns:w16cid="http://schemas.microsoft.com/office/word/2016/wordml/cid" xmlns:w16se="http://schemas.microsoft.com/office/word/2015/wordml/symex" xmlns:wpg="http://schemas.microsoft.com/office/word/2010/wordprocessingGroup" xmlns:wpi="http://schemas.microsoft.com/office/word/2010/wordprocessingInk" xmlns:wne="http://schemas.microsoft.com/office/word/2006/wordml" xmlns:wps="http://schemas.microsoft.com/office/word/2010/wordprocessingShape" mc:Ignorable="w14 w15 w16se w16cid wp14">
-  <w:p>
-    <w:pPr>
-      <w:tabs>
-        <w:tab w:val="left" w:pos="5040"/>
-      </w:tabs>
-      <w:spacing w:line="276" w:lineRule="auto"/>
-      <w:rPr>
-        <w:rFonts w:cs="Courier New"/>
-        <w:b/>
-        <w:sz w:val="24"/>
-        <w:szCs w:val="20"/>
-      </w:rPr>
-    </w:pPr>
-    <w:r>
-      <w:rPr>
-        <w:rFonts w:cs="Courier New"/>
-        <w:b/>
-        <w:sz w:val="24"/>
-        <w:szCs w:val="20"/>
-      </w:rPr>
-      <w:t>BATTERY TRACKER (Type and Number, ex. C-3</w:t>
-    </w:r>
-    <w:r>
-      <w:rPr>
-        <w:rFonts w:cs="Courier New"/>
-        <w:b/>
-        <w:sz w:val="24"/>
-        <w:szCs w:val="20"/>
-      </w:rPr>
-      <w:t xml:space="preserve"> or AAA-4</w:t>
-    </w:r>
-    <w:r>
-      <w:rPr>
-        <w:rFonts w:cs="Courier New"/>
-        <w:b/>
-        <w:sz w:val="24"/>
-        <w:szCs w:val="20"/>
-      </w:rPr>
-      <w:t>):</w:t>
-    </w:r>
-  </w:p>
-  <w:tbl>
-    <w:tblPr>
-      <w:tblStyle w:val="TableGrid"/>
-      <w:tblW w:w="0" w:type="auto"/>
-      <w:tblLook w:val="04A0" w:firstRow="1" w:lastRow="0" w:firstColumn="1" w:lastColumn="0" w:noHBand="0" w:noVBand="1"/>
-    </w:tblPr>
-    <w:tblGrid>
-      <w:gridCol w:w="935"/>
-      <w:gridCol w:w="935"/>
-      <w:gridCol w:w="935"/>
-      <w:gridCol w:w="935"/>
-      <w:gridCol w:w="935"/>
-      <w:gridCol w:w="935"/>
-      <w:gridCol w:w="935"/>
-      <w:gridCol w:w="935"/>
-      <w:gridCol w:w="935"/>
-      <w:gridCol w:w="935"/>
-    </w:tblGrid>
-    <w:tr>
-      <w:tc>
-        <w:tcPr>
-          <w:tcW w:w="935" w:type="dxa"/>
-        </w:tcPr>
-        <w:p>
-          <w:pPr>
-            <w:tabs>
-              <w:tab w:val="left" w:pos="5040"/>
-            </w:tabs>
-            <w:spacing w:line="276" w:lineRule="auto"/>
-            <w:rPr>
-              <w:rFonts w:ascii="Courier New" w:hAnsi="Courier New" w:cs="Courier New"/>
-              <w:sz w:val="20"/>
-              <w:szCs w:val="20"/>
-            </w:rPr>
-          </w:pPr>
-        </w:p>
-        <w:p>
-          <w:pPr>
-            <w:tabs>
-              <w:tab w:val="left" w:pos="5040"/>
-            </w:tabs>
-            <w:spacing w:line="276" w:lineRule="auto"/>
-            <w:rPr>
-              <w:rFonts w:ascii="Courier New" w:hAnsi="Courier New" w:cs="Courier New"/>
-              <w:sz w:val="20"/>
-              <w:szCs w:val="20"/>
-            </w:rPr>
-          </w:pPr>
-        </w:p>
-      </w:tc>
-      <w:tc>
-        <w:tcPr>
-          <w:tcW w:w="935" w:type="dxa"/>
-        </w:tcPr>
-        <w:p>
-          <w:pPr>
-            <w:tabs>
-              <w:tab w:val="left" w:pos="5040"/>
-            </w:tabs>
-            <w:spacing w:line="276" w:lineRule="auto"/>
-            <w:rPr>
-              <w:rFonts w:ascii="Courier New" w:hAnsi="Courier New" w:cs="Courier New"/>
-              <w:sz w:val="20"/>
-              <w:szCs w:val="20"/>
-            </w:rPr>
-          </w:pPr>
-        </w:p>
-      </w:tc>
-      <w:tc>
-        <w:tcPr>
-          <w:tcW w:w="935" w:type="dxa"/>
-        </w:tcPr>
-        <w:p>
-          <w:pPr>
-            <w:tabs>
-              <w:tab w:val="left" w:pos="5040"/>
-            </w:tabs>
-            <w:spacing w:line="276" w:lineRule="auto"/>
-            <w:rPr>
-              <w:rFonts w:ascii="Courier New" w:hAnsi="Courier New" w:cs="Courier New"/>
-              <w:sz w:val="20"/>
-              <w:szCs w:val="20"/>
-            </w:rPr>
-          </w:pPr>
-        </w:p>
-      </w:tc>
-      <w:tc>
-        <w:tcPr>
-          <w:tcW w:w="935" w:type="dxa"/>
-        </w:tcPr>
-        <w:p>
-          <w:pPr>
-            <w:tabs>
-              <w:tab w:val="left" w:pos="5040"/>
-            </w:tabs>
-            <w:spacing w:line="276" w:lineRule="auto"/>
-            <w:rPr>
-              <w:rFonts w:ascii="Courier New" w:hAnsi="Courier New" w:cs="Courier New"/>
-              <w:sz w:val="20"/>
-              <w:szCs w:val="20"/>
-            </w:rPr>
-          </w:pPr>
-        </w:p>
-      </w:tc>
-      <w:tc>
-        <w:tcPr>
-          <w:tcW w:w="935" w:type="dxa"/>
-        </w:tcPr>
-        <w:p>
-          <w:pPr>
-            <w:tabs>
-              <w:tab w:val="left" w:pos="5040"/>
-            </w:tabs>
-            <w:spacing w:line="276" w:lineRule="auto"/>
-            <w:rPr>
-              <w:rFonts w:ascii="Courier New" w:hAnsi="Courier New" w:cs="Courier New"/>
-              <w:sz w:val="20"/>
-              <w:szCs w:val="20"/>
-            </w:rPr>
-          </w:pPr>
-        </w:p>
-      </w:tc>
-      <w:tc>
-        <w:tcPr>
-          <w:tcW w:w="935" w:type="dxa"/>
-        </w:tcPr>
-        <w:p>
-          <w:pPr>
-            <w:tabs>
-              <w:tab w:val="left" w:pos="5040"/>
-            </w:tabs>
-            <w:spacing w:line="276" w:lineRule="auto"/>
-            <w:rPr>
-              <w:rFonts w:ascii="Courier New" w:hAnsi="Courier New" w:cs="Courier New"/>
-              <w:sz w:val="20"/>
-              <w:szCs w:val="20"/>
-            </w:rPr>
-          </w:pPr>
-        </w:p>
-      </w:tc>
-      <w:tc>
-        <w:tcPr>
-          <w:tcW w:w="935" w:type="dxa"/>
-        </w:tcPr>
-        <w:p>
-          <w:pPr>
-            <w:tabs>
-              <w:tab w:val="left" w:pos="5040"/>
-            </w:tabs>
-            <w:spacing w:line="276" w:lineRule="auto"/>
-            <w:rPr>
-              <w:rFonts w:ascii="Courier New" w:hAnsi="Courier New" w:cs="Courier New"/>
-              <w:sz w:val="20"/>
-              <w:szCs w:val="20"/>
-            </w:rPr>
-          </w:pPr>
-        </w:p>
-      </w:tc>
-      <w:tc>
-        <w:tcPr>
-          <w:tcW w:w="935" w:type="dxa"/>
-        </w:tcPr>
-        <w:p>
-          <w:pPr>
-            <w:tabs>
-              <w:tab w:val="left" w:pos="5040"/>
-            </w:tabs>
-            <w:spacing w:line="276" w:lineRule="auto"/>
-            <w:rPr>
-              <w:rFonts w:ascii="Courier New" w:hAnsi="Courier New" w:cs="Courier New"/>
-              <w:sz w:val="20"/>
-              <w:szCs w:val="20"/>
-            </w:rPr>
-          </w:pPr>
-        </w:p>
-      </w:tc>
-      <w:tc>
-        <w:tcPr>
-          <w:tcW w:w="935" w:type="dxa"/>
-        </w:tcPr>
-        <w:p>
-          <w:pPr>
-            <w:tabs>
-              <w:tab w:val="left" w:pos="5040"/>
-            </w:tabs>
-            <w:spacing w:line="276" w:lineRule="auto"/>
-            <w:rPr>
-              <w:rFonts w:ascii="Courier New" w:hAnsi="Courier New" w:cs="Courier New"/>
-              <w:sz w:val="20"/>
-              <w:szCs w:val="20"/>
-            </w:rPr>
-          </w:pPr>
-        </w:p>
-      </w:tc>
-      <w:tc>
-        <w:tcPr>
-          <w:tcW w:w="935" w:type="dxa"/>
-        </w:tcPr>
-        <w:p>
-          <w:pPr>
-            <w:tabs>
-              <w:tab w:val="left" w:pos="5040"/>
-            </w:tabs>
-            <w:spacing w:line="276" w:lineRule="auto"/>
-            <w:rPr>
-              <w:rFonts w:ascii="Courier New" w:hAnsi="Courier New" w:cs="Courier New"/>
-              <w:sz w:val="20"/>
-              <w:szCs w:val="20"/>
-            </w:rPr>
-          </w:pPr>
-        </w:p>
-      </w:tc>
-    </w:tr>
-  </w:tbl>
-  <w:p>
-    <w:pPr>
-      <w:pStyle w:val="Footer"/>
-    </w:pPr>
-  </w:p>
-</w:ftr>
 </file>
 
 <file path=word/footnotes.xml><?xml version="1.0" encoding="utf-8"?>
@@ -1913,7 +1616,7 @@
       <w:rPr>
         <w:noProof/>
       </w:rPr>
-      <w:t>1</w:t>
+      <w:t>2</w:t>
     </w:r>
     <w:r>
       <w:rPr>
@@ -1946,7 +1649,7 @@
       <w:rPr>
         <w:noProof/>
       </w:rPr>
-      <w:t>214</w:t>
+      <w:t>452</w:t>
     </w:r>
     <w:r>
       <w:rPr>
@@ -2096,7 +1799,7 @@
       </w:pPr>
     </w:pPrDefault>
   </w:docDefaults>
-  <w:latentStyles w:defLockedState="0" w:defUIPriority="99" w:defSemiHidden="0" w:defUnhideWhenUsed="0" w:defQFormat="0" w:count="376">
+  <w:latentStyles w:defLockedState="0" w:defUIPriority="99" w:defSemiHidden="0" w:defUnhideWhenUsed="0" w:defQFormat="0" w:count="377">
     <w:lsdException w:name="Normal" w:uiPriority="0" w:qFormat="1"/>
     <w:lsdException w:name="heading 1" w:uiPriority="9" w:qFormat="1"/>
     <w:lsdException w:name="heading 2" w:semiHidden="1" w:uiPriority="9" w:unhideWhenUsed="1" w:qFormat="1"/>
@@ -2202,7 +1905,6 @@
     <w:lsdException w:name="HTML Sample" w:semiHidden="1" w:unhideWhenUsed="1"/>
     <w:lsdException w:name="HTML Typewriter" w:semiHidden="1" w:unhideWhenUsed="1"/>
     <w:lsdException w:name="HTML Variable" w:semiHidden="1" w:unhideWhenUsed="1"/>
-    <w:lsdException w:name="Normal Table" w:semiHidden="1" w:unhideWhenUsed="1"/>
     <w:lsdException w:name="annotation subject" w:semiHidden="1" w:unhideWhenUsed="1"/>
     <w:lsdException w:name="No List" w:semiHidden="1" w:unhideWhenUsed="1"/>
     <w:lsdException w:name="Outline List 1" w:semiHidden="1" w:unhideWhenUsed="1"/>
@@ -2249,10 +1951,8 @@
     <w:lsdException w:name="Table Subtle 2" w:semiHidden="1" w:unhideWhenUsed="1"/>
     <w:lsdException w:name="Table Web 1" w:semiHidden="1" w:unhideWhenUsed="1"/>
     <w:lsdException w:name="Table Web 2" w:semiHidden="1" w:unhideWhenUsed="1"/>
-    <w:lsdException w:name="Table Web 3" w:semiHidden="1" w:unhideWhenUsed="1"/>
     <w:lsdException w:name="Balloon Text" w:semiHidden="1" w:unhideWhenUsed="1"/>
     <w:lsdException w:name="Table Grid" w:uiPriority="39"/>
-    <w:lsdException w:name="Table Theme" w:semiHidden="1" w:unhideWhenUsed="1"/>
     <w:lsdException w:name="Placeholder Text" w:semiHidden="1"/>
     <w:lsdException w:name="No Spacing" w:uiPriority="1" w:qFormat="1"/>
     <w:lsdException w:name="Light Shading" w:uiPriority="60"/>
@@ -2473,6 +2173,7 @@
     <w:lsdException w:name="Hashtag" w:semiHidden="1" w:unhideWhenUsed="1"/>
     <w:lsdException w:name="Unresolved Mention" w:semiHidden="1" w:unhideWhenUsed="1"/>
     <w:lsdException w:name="Smart Link" w:semiHidden="1" w:unhideWhenUsed="1"/>
+    <w:lsdException w:name="Smart Link Error" w:semiHidden="1" w:unhideWhenUsed="1"/>
   </w:latentStyles>
   <w:style w:type="paragraph" w:default="1" w:styleId="Normal">
     <w:name w:val="Normal"/>
@@ -2889,7 +2590,7 @@
 </file>
 
 <file path=customXml/itemProps1.xml><?xml version="1.0" encoding="utf-8"?>
-<ds:datastoreItem xmlns:ds="http://schemas.openxmlformats.org/officeDocument/2006/customXml" ds:itemID="{EA18828B-854C-4485-AB1D-723BDD5D2EF8}">
+<ds:datastoreItem xmlns:ds="http://schemas.openxmlformats.org/officeDocument/2006/customXml" ds:itemID="{79597F45-930D-454E-9939-610EFAB76334}">
   <ds:schemaRefs>
     <ds:schemaRef ds:uri="http://schemas.openxmlformats.org/officeDocument/2006/bibliography"/>
   </ds:schemaRefs>
